--- a/KE_Hakman_Drozd_Yukhymchuk.docx
+++ b/KE_Hakman_Drozd_Yukhymchuk.docx
@@ -4,120 +4,674 @@
   <w:body>
     <w:p>
       <w:pPr>
+        <w:spacing w:after="0" w:line="360" w:lineRule="auto"/>
         <w:jc w:val="center"/>
-      </w:pPr>
-      <w:r>
-        <w:t>Міністерство освіти і науки України</w:t>
-      </w:r>
-    </w:p>
-    <w:p>
-      <w:pPr>
+        <w:rPr>
+          <w:rFonts w:ascii="Times New Roman" w:hAnsi="Times New Roman" w:cs="Times New Roman"/>
+          <w:sz w:val="28"/>
+          <w:szCs w:val="28"/>
+        </w:rPr>
+      </w:pPr>
+      <w:bookmarkStart w:id="0" w:name="_GoBack"/>
+      <w:proofErr w:type="spellStart"/>
+      <w:r>
+        <w:rPr>
+          <w:rFonts w:ascii="Times New Roman" w:hAnsi="Times New Roman" w:cs="Times New Roman"/>
+          <w:sz w:val="28"/>
+          <w:szCs w:val="28"/>
+        </w:rPr>
+        <w:t>Міністерство</w:t>
+      </w:r>
+      <w:proofErr w:type="spellEnd"/>
+      <w:r>
+        <w:rPr>
+          <w:rFonts w:ascii="Times New Roman" w:hAnsi="Times New Roman" w:cs="Times New Roman"/>
+          <w:sz w:val="28"/>
+          <w:szCs w:val="28"/>
+        </w:rPr>
+        <w:t xml:space="preserve"> </w:t>
+      </w:r>
+      <w:proofErr w:type="spellStart"/>
+      <w:r>
+        <w:rPr>
+          <w:rFonts w:ascii="Times New Roman" w:hAnsi="Times New Roman" w:cs="Times New Roman"/>
+          <w:sz w:val="28"/>
+          <w:szCs w:val="28"/>
+        </w:rPr>
+        <w:t>освіти</w:t>
+      </w:r>
+      <w:proofErr w:type="spellEnd"/>
+      <w:r>
+        <w:rPr>
+          <w:rFonts w:ascii="Times New Roman" w:hAnsi="Times New Roman" w:cs="Times New Roman"/>
+          <w:sz w:val="28"/>
+          <w:szCs w:val="28"/>
+        </w:rPr>
+        <w:t xml:space="preserve"> і науки </w:t>
+      </w:r>
+      <w:proofErr w:type="spellStart"/>
+      <w:r>
+        <w:rPr>
+          <w:rFonts w:ascii="Times New Roman" w:hAnsi="Times New Roman" w:cs="Times New Roman"/>
+          <w:sz w:val="28"/>
+          <w:szCs w:val="28"/>
+        </w:rPr>
+        <w:t>України</w:t>
+      </w:r>
+      <w:proofErr w:type="spellEnd"/>
+    </w:p>
+    <w:p>
+      <w:pPr>
+        <w:spacing w:after="0" w:line="360" w:lineRule="auto"/>
         <w:jc w:val="center"/>
-      </w:pPr>
-      <w:r>
-        <w:t xml:space="preserve"> Національний технічний університет України</w:t>
-      </w:r>
-    </w:p>
-    <w:p>
-      <w:pPr>
+        <w:rPr>
+          <w:rFonts w:ascii="Times New Roman" w:hAnsi="Times New Roman" w:cs="Times New Roman"/>
+          <w:sz w:val="28"/>
+          <w:szCs w:val="28"/>
+        </w:rPr>
+      </w:pPr>
+      <w:r>
+        <w:rPr>
+          <w:rFonts w:ascii="Times New Roman" w:hAnsi="Times New Roman" w:cs="Times New Roman"/>
+          <w:sz w:val="28"/>
+          <w:szCs w:val="28"/>
+        </w:rPr>
+        <w:t xml:space="preserve"> </w:t>
+      </w:r>
+      <w:proofErr w:type="spellStart"/>
+      <w:r>
+        <w:rPr>
+          <w:rFonts w:ascii="Times New Roman" w:hAnsi="Times New Roman" w:cs="Times New Roman"/>
+          <w:sz w:val="28"/>
+          <w:szCs w:val="28"/>
+        </w:rPr>
+        <w:t>Національний</w:t>
+      </w:r>
+      <w:proofErr w:type="spellEnd"/>
+      <w:r>
+        <w:rPr>
+          <w:rFonts w:ascii="Times New Roman" w:hAnsi="Times New Roman" w:cs="Times New Roman"/>
+          <w:sz w:val="28"/>
+          <w:szCs w:val="28"/>
+        </w:rPr>
+        <w:t xml:space="preserve"> </w:t>
+      </w:r>
+      <w:proofErr w:type="spellStart"/>
+      <w:r>
+        <w:rPr>
+          <w:rFonts w:ascii="Times New Roman" w:hAnsi="Times New Roman" w:cs="Times New Roman"/>
+          <w:sz w:val="28"/>
+          <w:szCs w:val="28"/>
+        </w:rPr>
+        <w:t>технічний</w:t>
+      </w:r>
+      <w:proofErr w:type="spellEnd"/>
+      <w:r>
+        <w:rPr>
+          <w:rFonts w:ascii="Times New Roman" w:hAnsi="Times New Roman" w:cs="Times New Roman"/>
+          <w:sz w:val="28"/>
+          <w:szCs w:val="28"/>
+        </w:rPr>
+        <w:t xml:space="preserve"> </w:t>
+      </w:r>
+      <w:proofErr w:type="spellStart"/>
+      <w:r>
+        <w:rPr>
+          <w:rFonts w:ascii="Times New Roman" w:hAnsi="Times New Roman" w:cs="Times New Roman"/>
+          <w:sz w:val="28"/>
+          <w:szCs w:val="28"/>
+        </w:rPr>
+        <w:t>університет</w:t>
+      </w:r>
+      <w:proofErr w:type="spellEnd"/>
+      <w:r>
+        <w:rPr>
+          <w:rFonts w:ascii="Times New Roman" w:hAnsi="Times New Roman" w:cs="Times New Roman"/>
+          <w:sz w:val="28"/>
+          <w:szCs w:val="28"/>
+        </w:rPr>
+        <w:t xml:space="preserve"> </w:t>
+      </w:r>
+      <w:proofErr w:type="spellStart"/>
+      <w:r>
+        <w:rPr>
+          <w:rFonts w:ascii="Times New Roman" w:hAnsi="Times New Roman" w:cs="Times New Roman"/>
+          <w:sz w:val="28"/>
+          <w:szCs w:val="28"/>
+        </w:rPr>
+        <w:t>України</w:t>
+      </w:r>
+      <w:proofErr w:type="spellEnd"/>
+    </w:p>
+    <w:p>
+      <w:pPr>
+        <w:spacing w:after="0" w:line="360" w:lineRule="auto"/>
         <w:jc w:val="center"/>
-      </w:pPr>
-      <w:r>
-        <w:t xml:space="preserve"> «Київський політехнічний інститут ім. Ігоря Сікорського» </w:t>
-      </w:r>
-    </w:p>
-    <w:p>
-      <w:pPr>
+        <w:rPr>
+          <w:rFonts w:ascii="Times New Roman" w:hAnsi="Times New Roman" w:cs="Times New Roman"/>
+          <w:sz w:val="28"/>
+          <w:szCs w:val="28"/>
+        </w:rPr>
+      </w:pPr>
+      <w:r>
+        <w:rPr>
+          <w:rFonts w:ascii="Times New Roman" w:hAnsi="Times New Roman" w:cs="Times New Roman"/>
+          <w:sz w:val="28"/>
+          <w:szCs w:val="28"/>
+        </w:rPr>
+        <w:t xml:space="preserve"> «</w:t>
+      </w:r>
+      <w:proofErr w:type="spellStart"/>
+      <w:r>
+        <w:rPr>
+          <w:rFonts w:ascii="Times New Roman" w:hAnsi="Times New Roman" w:cs="Times New Roman"/>
+          <w:sz w:val="28"/>
+          <w:szCs w:val="28"/>
+        </w:rPr>
+        <w:t>Київський</w:t>
+      </w:r>
+      <w:proofErr w:type="spellEnd"/>
+      <w:r>
+        <w:rPr>
+          <w:rFonts w:ascii="Times New Roman" w:hAnsi="Times New Roman" w:cs="Times New Roman"/>
+          <w:sz w:val="28"/>
+          <w:szCs w:val="28"/>
+        </w:rPr>
+        <w:t xml:space="preserve"> </w:t>
+      </w:r>
+      <w:proofErr w:type="spellStart"/>
+      <w:r>
+        <w:rPr>
+          <w:rFonts w:ascii="Times New Roman" w:hAnsi="Times New Roman" w:cs="Times New Roman"/>
+          <w:sz w:val="28"/>
+          <w:szCs w:val="28"/>
+        </w:rPr>
+        <w:t>політехнічний</w:t>
+      </w:r>
+      <w:proofErr w:type="spellEnd"/>
+      <w:r>
+        <w:rPr>
+          <w:rFonts w:ascii="Times New Roman" w:hAnsi="Times New Roman" w:cs="Times New Roman"/>
+          <w:sz w:val="28"/>
+          <w:szCs w:val="28"/>
+        </w:rPr>
+        <w:t xml:space="preserve"> </w:t>
+      </w:r>
+      <w:proofErr w:type="spellStart"/>
+      <w:r>
+        <w:rPr>
+          <w:rFonts w:ascii="Times New Roman" w:hAnsi="Times New Roman" w:cs="Times New Roman"/>
+          <w:sz w:val="28"/>
+          <w:szCs w:val="28"/>
+        </w:rPr>
+        <w:t>інститут</w:t>
+      </w:r>
+      <w:proofErr w:type="spellEnd"/>
+      <w:r>
+        <w:rPr>
+          <w:rFonts w:ascii="Times New Roman" w:hAnsi="Times New Roman" w:cs="Times New Roman"/>
+          <w:sz w:val="28"/>
+          <w:szCs w:val="28"/>
+        </w:rPr>
+        <w:t xml:space="preserve"> </w:t>
+      </w:r>
+      <w:proofErr w:type="spellStart"/>
+      <w:r>
+        <w:rPr>
+          <w:rFonts w:ascii="Times New Roman" w:hAnsi="Times New Roman" w:cs="Times New Roman"/>
+          <w:sz w:val="28"/>
+          <w:szCs w:val="28"/>
+        </w:rPr>
+        <w:t>ім</w:t>
+      </w:r>
+      <w:proofErr w:type="spellEnd"/>
+      <w:r>
+        <w:rPr>
+          <w:rFonts w:ascii="Times New Roman" w:hAnsi="Times New Roman" w:cs="Times New Roman"/>
+          <w:sz w:val="28"/>
+          <w:szCs w:val="28"/>
+        </w:rPr>
+        <w:t xml:space="preserve">. </w:t>
+      </w:r>
+      <w:proofErr w:type="spellStart"/>
+      <w:r>
+        <w:rPr>
+          <w:rFonts w:ascii="Times New Roman" w:hAnsi="Times New Roman" w:cs="Times New Roman"/>
+          <w:sz w:val="28"/>
+          <w:szCs w:val="28"/>
+        </w:rPr>
+        <w:t>Ігоря</w:t>
+      </w:r>
+      <w:proofErr w:type="spellEnd"/>
+      <w:r>
+        <w:rPr>
+          <w:rFonts w:ascii="Times New Roman" w:hAnsi="Times New Roman" w:cs="Times New Roman"/>
+          <w:sz w:val="28"/>
+          <w:szCs w:val="28"/>
+        </w:rPr>
+        <w:t xml:space="preserve"> </w:t>
+      </w:r>
+      <w:proofErr w:type="spellStart"/>
+      <w:r>
+        <w:rPr>
+          <w:rFonts w:ascii="Times New Roman" w:hAnsi="Times New Roman" w:cs="Times New Roman"/>
+          <w:sz w:val="28"/>
+          <w:szCs w:val="28"/>
+        </w:rPr>
+        <w:t>Сікорського</w:t>
+      </w:r>
+      <w:proofErr w:type="spellEnd"/>
+      <w:r>
+        <w:rPr>
+          <w:rFonts w:ascii="Times New Roman" w:hAnsi="Times New Roman" w:cs="Times New Roman"/>
+          <w:sz w:val="28"/>
+          <w:szCs w:val="28"/>
+        </w:rPr>
+        <w:t xml:space="preserve">» </w:t>
+      </w:r>
+    </w:p>
+    <w:p>
+      <w:pPr>
+        <w:spacing w:after="0" w:line="360" w:lineRule="auto"/>
         <w:jc w:val="center"/>
-      </w:pPr>
-      <w:r>
-        <w:t xml:space="preserve">Факультет інформатики та обчислювальної техніки </w:t>
-      </w:r>
-    </w:p>
-    <w:p>
-      <w:pPr>
+        <w:rPr>
+          <w:rFonts w:ascii="Times New Roman" w:hAnsi="Times New Roman" w:cs="Times New Roman"/>
+          <w:sz w:val="28"/>
+          <w:szCs w:val="28"/>
+        </w:rPr>
+      </w:pPr>
+      <w:r>
+        <w:rPr>
+          <w:rFonts w:ascii="Times New Roman" w:hAnsi="Times New Roman" w:cs="Times New Roman"/>
+          <w:sz w:val="28"/>
+          <w:szCs w:val="28"/>
+        </w:rPr>
+        <w:t xml:space="preserve">Факультет </w:t>
+      </w:r>
+      <w:proofErr w:type="spellStart"/>
+      <w:r>
+        <w:rPr>
+          <w:rFonts w:ascii="Times New Roman" w:hAnsi="Times New Roman" w:cs="Times New Roman"/>
+          <w:sz w:val="28"/>
+          <w:szCs w:val="28"/>
+        </w:rPr>
+        <w:t>інформатики</w:t>
+      </w:r>
+      <w:proofErr w:type="spellEnd"/>
+      <w:r>
+        <w:rPr>
+          <w:rFonts w:ascii="Times New Roman" w:hAnsi="Times New Roman" w:cs="Times New Roman"/>
+          <w:sz w:val="28"/>
+          <w:szCs w:val="28"/>
+        </w:rPr>
+        <w:t xml:space="preserve"> та </w:t>
+      </w:r>
+      <w:proofErr w:type="spellStart"/>
+      <w:r>
+        <w:rPr>
+          <w:rFonts w:ascii="Times New Roman" w:hAnsi="Times New Roman" w:cs="Times New Roman"/>
+          <w:sz w:val="28"/>
+          <w:szCs w:val="28"/>
+        </w:rPr>
+        <w:t>обчислювальної</w:t>
+      </w:r>
+      <w:proofErr w:type="spellEnd"/>
+      <w:r>
+        <w:rPr>
+          <w:rFonts w:ascii="Times New Roman" w:hAnsi="Times New Roman" w:cs="Times New Roman"/>
+          <w:sz w:val="28"/>
+          <w:szCs w:val="28"/>
+        </w:rPr>
+        <w:t xml:space="preserve"> </w:t>
+      </w:r>
+      <w:proofErr w:type="spellStart"/>
+      <w:r>
+        <w:rPr>
+          <w:rFonts w:ascii="Times New Roman" w:hAnsi="Times New Roman" w:cs="Times New Roman"/>
+          <w:sz w:val="28"/>
+          <w:szCs w:val="28"/>
+        </w:rPr>
+        <w:t>техніки</w:t>
+      </w:r>
+      <w:proofErr w:type="spellEnd"/>
+      <w:r>
+        <w:rPr>
+          <w:rFonts w:ascii="Times New Roman" w:hAnsi="Times New Roman" w:cs="Times New Roman"/>
+          <w:sz w:val="28"/>
+          <w:szCs w:val="28"/>
+        </w:rPr>
+        <w:t xml:space="preserve"> </w:t>
+      </w:r>
+    </w:p>
+    <w:p>
+      <w:pPr>
+        <w:spacing w:after="0" w:line="360" w:lineRule="auto"/>
         <w:jc w:val="center"/>
-      </w:pPr>
-      <w:r>
-        <w:t>Кафедра обчислювальної техніки</w:t>
-      </w:r>
-    </w:p>
-    <w:p>
-      <w:pPr>
+        <w:rPr>
+          <w:rFonts w:ascii="Times New Roman" w:hAnsi="Times New Roman" w:cs="Times New Roman"/>
+          <w:sz w:val="28"/>
+          <w:szCs w:val="28"/>
+        </w:rPr>
+      </w:pPr>
+      <w:r>
+        <w:rPr>
+          <w:rFonts w:ascii="Times New Roman" w:hAnsi="Times New Roman" w:cs="Times New Roman"/>
+          <w:sz w:val="28"/>
+          <w:szCs w:val="28"/>
+        </w:rPr>
+        <w:t xml:space="preserve">Кафедра </w:t>
+      </w:r>
+      <w:proofErr w:type="spellStart"/>
+      <w:r>
+        <w:rPr>
+          <w:rFonts w:ascii="Times New Roman" w:hAnsi="Times New Roman" w:cs="Times New Roman"/>
+          <w:sz w:val="28"/>
+          <w:szCs w:val="28"/>
+        </w:rPr>
+        <w:t>обчислювальної</w:t>
+      </w:r>
+      <w:proofErr w:type="spellEnd"/>
+      <w:r>
+        <w:rPr>
+          <w:rFonts w:ascii="Times New Roman" w:hAnsi="Times New Roman" w:cs="Times New Roman"/>
+          <w:sz w:val="28"/>
+          <w:szCs w:val="28"/>
+        </w:rPr>
+        <w:t xml:space="preserve"> </w:t>
+      </w:r>
+      <w:proofErr w:type="spellStart"/>
+      <w:r>
+        <w:rPr>
+          <w:rFonts w:ascii="Times New Roman" w:hAnsi="Times New Roman" w:cs="Times New Roman"/>
+          <w:sz w:val="28"/>
+          <w:szCs w:val="28"/>
+        </w:rPr>
+        <w:t>техніки</w:t>
+      </w:r>
+      <w:proofErr w:type="spellEnd"/>
+    </w:p>
+    <w:p>
+      <w:pPr>
+        <w:spacing w:after="0" w:line="360" w:lineRule="auto"/>
         <w:jc w:val="center"/>
-      </w:pPr>
-    </w:p>
-    <w:p>
-      <w:pPr>
+        <w:rPr>
+          <w:rFonts w:ascii="Times New Roman" w:hAnsi="Times New Roman" w:cs="Times New Roman"/>
+          <w:sz w:val="28"/>
+          <w:szCs w:val="28"/>
+        </w:rPr>
+      </w:pPr>
+    </w:p>
+    <w:p>
+      <w:pPr>
+        <w:spacing w:after="0" w:line="360" w:lineRule="auto"/>
         <w:jc w:val="center"/>
-      </w:pPr>
-    </w:p>
-    <w:p>
-      <w:pPr>
+        <w:rPr>
+          <w:rFonts w:ascii="Times New Roman" w:hAnsi="Times New Roman" w:cs="Times New Roman"/>
+          <w:sz w:val="28"/>
+          <w:szCs w:val="28"/>
+        </w:rPr>
+      </w:pPr>
+    </w:p>
+    <w:p>
+      <w:pPr>
+        <w:spacing w:after="0" w:line="360" w:lineRule="auto"/>
         <w:jc w:val="center"/>
-      </w:pPr>
-      <w:r>
+        <w:rPr>
+          <w:rFonts w:ascii="Times New Roman" w:hAnsi="Times New Roman" w:cs="Times New Roman"/>
+          <w:sz w:val="28"/>
+          <w:szCs w:val="28"/>
+        </w:rPr>
+      </w:pPr>
+      <w:r>
+        <w:rPr>
+          <w:rFonts w:ascii="Times New Roman" w:hAnsi="Times New Roman" w:cs="Times New Roman"/>
+          <w:sz w:val="28"/>
+          <w:szCs w:val="28"/>
+        </w:rPr>
         <w:t>ПРОЕКТНА РОБОТА</w:t>
       </w:r>
     </w:p>
     <w:p>
       <w:pPr>
+        <w:spacing w:after="0" w:line="360" w:lineRule="auto"/>
         <w:jc w:val="center"/>
-      </w:pPr>
-      <w:r>
-        <w:t>з дисципліни «Комп’ютерна електроніка»</w:t>
-      </w:r>
-    </w:p>
-    <w:p>
-      <w:pPr>
+        <w:rPr>
+          <w:rFonts w:ascii="Times New Roman" w:hAnsi="Times New Roman" w:cs="Times New Roman"/>
+          <w:sz w:val="28"/>
+          <w:szCs w:val="28"/>
+        </w:rPr>
+      </w:pPr>
+      <w:r>
+        <w:rPr>
+          <w:rFonts w:ascii="Times New Roman" w:hAnsi="Times New Roman" w:cs="Times New Roman"/>
+          <w:sz w:val="28"/>
+          <w:szCs w:val="28"/>
+        </w:rPr>
+        <w:t xml:space="preserve">з </w:t>
+      </w:r>
+      <w:proofErr w:type="spellStart"/>
+      <w:r>
+        <w:rPr>
+          <w:rFonts w:ascii="Times New Roman" w:hAnsi="Times New Roman" w:cs="Times New Roman"/>
+          <w:sz w:val="28"/>
+          <w:szCs w:val="28"/>
+        </w:rPr>
+        <w:t>дисципліни</w:t>
+      </w:r>
+      <w:proofErr w:type="spellEnd"/>
+      <w:r>
+        <w:rPr>
+          <w:rFonts w:ascii="Times New Roman" w:hAnsi="Times New Roman" w:cs="Times New Roman"/>
+          <w:sz w:val="28"/>
+          <w:szCs w:val="28"/>
+        </w:rPr>
+        <w:t xml:space="preserve"> «</w:t>
+      </w:r>
+      <w:proofErr w:type="spellStart"/>
+      <w:r>
+        <w:rPr>
+          <w:rFonts w:ascii="Times New Roman" w:hAnsi="Times New Roman" w:cs="Times New Roman"/>
+          <w:sz w:val="28"/>
+          <w:szCs w:val="28"/>
+        </w:rPr>
+        <w:t>Комп’ютерна</w:t>
+      </w:r>
+      <w:proofErr w:type="spellEnd"/>
+      <w:r>
+        <w:rPr>
+          <w:rFonts w:ascii="Times New Roman" w:hAnsi="Times New Roman" w:cs="Times New Roman"/>
+          <w:sz w:val="28"/>
+          <w:szCs w:val="28"/>
+        </w:rPr>
+        <w:t xml:space="preserve"> </w:t>
+      </w:r>
+      <w:proofErr w:type="spellStart"/>
+      <w:r>
+        <w:rPr>
+          <w:rFonts w:ascii="Times New Roman" w:hAnsi="Times New Roman" w:cs="Times New Roman"/>
+          <w:sz w:val="28"/>
+          <w:szCs w:val="28"/>
+        </w:rPr>
+        <w:t>електроніка</w:t>
+      </w:r>
+      <w:proofErr w:type="spellEnd"/>
+      <w:r>
+        <w:rPr>
+          <w:rFonts w:ascii="Times New Roman" w:hAnsi="Times New Roman" w:cs="Times New Roman"/>
+          <w:sz w:val="28"/>
+          <w:szCs w:val="28"/>
+        </w:rPr>
+        <w:t>»</w:t>
+      </w:r>
+    </w:p>
+    <w:p>
+      <w:pPr>
+        <w:spacing w:after="0" w:line="360" w:lineRule="auto"/>
         <w:jc w:val="center"/>
-      </w:pPr>
-      <w:bookmarkStart w:id="0" w:name="_GoBack"/>
-      <w:bookmarkEnd w:id="0"/>
-      <w:r>
-        <w:t xml:space="preserve"> на тему «</w:t>
-      </w:r>
-      <w:r>
-        <w:rPr>
+        <w:rPr>
+          <w:rFonts w:ascii="Times New Roman" w:hAnsi="Times New Roman" w:cs="Times New Roman"/>
+          <w:b/>
+          <w:sz w:val="28"/>
+          <w:szCs w:val="28"/>
+        </w:rPr>
+      </w:pPr>
+      <w:r>
+        <w:rPr>
+          <w:rFonts w:ascii="Times New Roman" w:hAnsi="Times New Roman" w:cs="Times New Roman"/>
+          <w:sz w:val="28"/>
+          <w:szCs w:val="28"/>
+        </w:rPr>
+        <w:t xml:space="preserve"> </w:t>
+      </w:r>
+      <w:r>
+        <w:rPr>
+          <w:rFonts w:ascii="Times New Roman" w:hAnsi="Times New Roman" w:cs="Times New Roman"/>
+          <w:b/>
+          <w:sz w:val="32"/>
+          <w:szCs w:val="28"/>
+        </w:rPr>
+        <w:t>на тему «</w:t>
+      </w:r>
+      <w:r>
+        <w:rPr>
+          <w:rFonts w:ascii="Times New Roman" w:hAnsi="Times New Roman" w:cs="Times New Roman"/>
+          <w:b/>
+          <w:sz w:val="32"/>
+          <w:szCs w:val="28"/>
           <w:lang w:val="en-US"/>
         </w:rPr>
         <w:t>Game Console</w:t>
       </w:r>
       <w:r>
+        <w:rPr>
+          <w:rFonts w:ascii="Times New Roman" w:hAnsi="Times New Roman" w:cs="Times New Roman"/>
+          <w:b/>
+          <w:sz w:val="32"/>
+          <w:szCs w:val="28"/>
+        </w:rPr>
         <w:t>»</w:t>
       </w:r>
     </w:p>
-    <w:p/>
-    <w:p/>
-    <w:p/>
-    <w:p>
-      <w:pPr>
+    <w:p>
+      <w:pPr>
+        <w:spacing w:after="0" w:line="360" w:lineRule="auto"/>
+        <w:rPr>
+          <w:rFonts w:ascii="Times New Roman" w:hAnsi="Times New Roman" w:cs="Times New Roman"/>
+          <w:sz w:val="28"/>
+          <w:szCs w:val="28"/>
+        </w:rPr>
+      </w:pPr>
+    </w:p>
+    <w:p>
+      <w:pPr>
+        <w:spacing w:after="0" w:line="360" w:lineRule="auto"/>
+        <w:rPr>
+          <w:rFonts w:ascii="Times New Roman" w:hAnsi="Times New Roman" w:cs="Times New Roman"/>
+          <w:sz w:val="28"/>
+          <w:szCs w:val="28"/>
+        </w:rPr>
+      </w:pPr>
+    </w:p>
+    <w:p>
+      <w:pPr>
+        <w:spacing w:after="0" w:line="360" w:lineRule="auto"/>
+        <w:rPr>
+          <w:rFonts w:ascii="Times New Roman" w:hAnsi="Times New Roman" w:cs="Times New Roman"/>
+          <w:sz w:val="28"/>
+          <w:szCs w:val="28"/>
+        </w:rPr>
+      </w:pPr>
+    </w:p>
+    <w:p>
+      <w:pPr>
+        <w:spacing w:after="0" w:line="360" w:lineRule="auto"/>
         <w:jc w:val="right"/>
-      </w:pPr>
-      <w:r>
+        <w:rPr>
+          <w:rFonts w:ascii="Times New Roman" w:hAnsi="Times New Roman" w:cs="Times New Roman"/>
+          <w:sz w:val="28"/>
+          <w:szCs w:val="28"/>
+        </w:rPr>
+      </w:pPr>
+      <w:r>
+        <w:rPr>
+          <w:rFonts w:ascii="Times New Roman" w:hAnsi="Times New Roman" w:cs="Times New Roman"/>
+          <w:sz w:val="28"/>
+          <w:szCs w:val="28"/>
+        </w:rPr>
         <w:t>ВИКОНАЛИ:</w:t>
       </w:r>
     </w:p>
     <w:p>
       <w:pPr>
+        <w:spacing w:after="0" w:line="360" w:lineRule="auto"/>
         <w:jc w:val="right"/>
-      </w:pPr>
-      <w:r>
-        <w:t>студенти ІІ курсу</w:t>
-      </w:r>
-    </w:p>
-    <w:p>
-      <w:pPr>
+        <w:rPr>
+          <w:rFonts w:ascii="Times New Roman" w:hAnsi="Times New Roman" w:cs="Times New Roman"/>
+          <w:sz w:val="28"/>
+          <w:szCs w:val="28"/>
+        </w:rPr>
+      </w:pPr>
+      <w:proofErr w:type="spellStart"/>
+      <w:r>
+        <w:rPr>
+          <w:rFonts w:ascii="Times New Roman" w:hAnsi="Times New Roman" w:cs="Times New Roman"/>
+          <w:sz w:val="28"/>
+          <w:szCs w:val="28"/>
+        </w:rPr>
+        <w:t>студенти</w:t>
+      </w:r>
+      <w:proofErr w:type="spellEnd"/>
+      <w:r>
+        <w:rPr>
+          <w:rFonts w:ascii="Times New Roman" w:hAnsi="Times New Roman" w:cs="Times New Roman"/>
+          <w:sz w:val="28"/>
+          <w:szCs w:val="28"/>
+        </w:rPr>
+        <w:t xml:space="preserve"> ІІ курсу</w:t>
+      </w:r>
+    </w:p>
+    <w:p>
+      <w:pPr>
+        <w:spacing w:after="0" w:line="360" w:lineRule="auto"/>
         <w:jc w:val="right"/>
         <w:rPr>
+          <w:rFonts w:ascii="Times New Roman" w:hAnsi="Times New Roman" w:cs="Times New Roman"/>
+          <w:sz w:val="28"/>
+          <w:szCs w:val="28"/>
           <w:lang w:val="uk-UA"/>
         </w:rPr>
       </w:pPr>
       <w:r>
-        <w:t xml:space="preserve">ФІОТ групи ІВ-81, </w:t>
-      </w:r>
-      <w:r>
-        <w:rPr>
+        <w:rPr>
+          <w:rFonts w:ascii="Times New Roman" w:hAnsi="Times New Roman" w:cs="Times New Roman"/>
+          <w:sz w:val="28"/>
+          <w:szCs w:val="28"/>
+        </w:rPr>
+        <w:t xml:space="preserve">ФІОТ </w:t>
+      </w:r>
+      <w:proofErr w:type="spellStart"/>
+      <w:r>
+        <w:rPr>
+          <w:rFonts w:ascii="Times New Roman" w:hAnsi="Times New Roman" w:cs="Times New Roman"/>
+          <w:sz w:val="28"/>
+          <w:szCs w:val="28"/>
+        </w:rPr>
+        <w:t>групи</w:t>
+      </w:r>
+      <w:proofErr w:type="spellEnd"/>
+      <w:r>
+        <w:rPr>
+          <w:rFonts w:ascii="Times New Roman" w:hAnsi="Times New Roman" w:cs="Times New Roman"/>
+          <w:sz w:val="28"/>
+          <w:szCs w:val="28"/>
+        </w:rPr>
+        <w:t xml:space="preserve"> ІВ-81, </w:t>
+      </w:r>
+      <w:r>
+        <w:rPr>
+          <w:rFonts w:ascii="Times New Roman" w:hAnsi="Times New Roman" w:cs="Times New Roman"/>
+          <w:sz w:val="28"/>
+          <w:szCs w:val="28"/>
           <w:lang w:val="uk-UA"/>
         </w:rPr>
         <w:t>ІО-81</w:t>
@@ -125,79 +679,266 @@
     </w:p>
     <w:p>
       <w:pPr>
+        <w:spacing w:after="0" w:line="360" w:lineRule="auto"/>
         <w:jc w:val="right"/>
-      </w:pPr>
-      <w:r>
-        <w:t>Гакман Д.В</w:t>
-      </w:r>
-      <w:r>
+        <w:rPr>
+          <w:rFonts w:ascii="Times New Roman" w:hAnsi="Times New Roman" w:cs="Times New Roman"/>
+          <w:sz w:val="28"/>
+          <w:szCs w:val="28"/>
+        </w:rPr>
+      </w:pPr>
+      <w:proofErr w:type="spellStart"/>
+      <w:r>
+        <w:rPr>
+          <w:rFonts w:ascii="Times New Roman" w:hAnsi="Times New Roman" w:cs="Times New Roman"/>
+          <w:sz w:val="28"/>
+          <w:szCs w:val="28"/>
+        </w:rPr>
+        <w:t>Гакман</w:t>
+      </w:r>
+      <w:proofErr w:type="spellEnd"/>
+      <w:r>
+        <w:rPr>
+          <w:rFonts w:ascii="Times New Roman" w:hAnsi="Times New Roman" w:cs="Times New Roman"/>
+          <w:sz w:val="28"/>
+          <w:szCs w:val="28"/>
+        </w:rPr>
+        <w:t xml:space="preserve"> Д.В</w:t>
+      </w:r>
+      <w:r>
+        <w:rPr>
+          <w:rFonts w:ascii="Times New Roman" w:hAnsi="Times New Roman" w:cs="Times New Roman"/>
+          <w:sz w:val="28"/>
+          <w:szCs w:val="28"/>
+        </w:rPr>
         <w:t>.</w:t>
       </w:r>
     </w:p>
     <w:p>
       <w:pPr>
+        <w:spacing w:after="0" w:line="360" w:lineRule="auto"/>
         <w:jc w:val="right"/>
-      </w:pPr>
-      <w:r>
+        <w:rPr>
+          <w:rFonts w:ascii="Times New Roman" w:hAnsi="Times New Roman" w:cs="Times New Roman"/>
+          <w:sz w:val="28"/>
+          <w:szCs w:val="28"/>
+        </w:rPr>
+      </w:pPr>
+      <w:r>
+        <w:rPr>
+          <w:rFonts w:ascii="Times New Roman" w:hAnsi="Times New Roman" w:cs="Times New Roman"/>
+          <w:sz w:val="28"/>
+          <w:szCs w:val="28"/>
+        </w:rPr>
         <w:t>Дрозд С.В</w:t>
       </w:r>
       <w:r>
+        <w:rPr>
+          <w:rFonts w:ascii="Times New Roman" w:hAnsi="Times New Roman" w:cs="Times New Roman"/>
+          <w:sz w:val="28"/>
+          <w:szCs w:val="28"/>
+        </w:rPr>
         <w:t>.</w:t>
       </w:r>
     </w:p>
     <w:p>
       <w:pPr>
+        <w:spacing w:after="0" w:line="360" w:lineRule="auto"/>
         <w:jc w:val="right"/>
-      </w:pPr>
-      <w:r>
+        <w:rPr>
+          <w:rFonts w:ascii="Times New Roman" w:hAnsi="Times New Roman" w:cs="Times New Roman"/>
+          <w:sz w:val="28"/>
+          <w:szCs w:val="28"/>
+        </w:rPr>
+      </w:pPr>
+      <w:r>
+        <w:rPr>
+          <w:rFonts w:ascii="Times New Roman" w:hAnsi="Times New Roman" w:cs="Times New Roman"/>
+          <w:sz w:val="28"/>
+          <w:szCs w:val="28"/>
+        </w:rPr>
         <w:t>Юхимчук Я.М</w:t>
       </w:r>
       <w:r>
+        <w:rPr>
+          <w:rFonts w:ascii="Times New Roman" w:hAnsi="Times New Roman" w:cs="Times New Roman"/>
+          <w:sz w:val="28"/>
+          <w:szCs w:val="28"/>
+        </w:rPr>
         <w:t xml:space="preserve">. </w:t>
       </w:r>
     </w:p>
     <w:p>
       <w:pPr>
+        <w:spacing w:after="0" w:line="360" w:lineRule="auto"/>
         <w:jc w:val="right"/>
-      </w:pPr>
-      <w:r>
+        <w:rPr>
+          <w:rFonts w:ascii="Times New Roman" w:hAnsi="Times New Roman" w:cs="Times New Roman"/>
+          <w:sz w:val="28"/>
+          <w:szCs w:val="28"/>
+        </w:rPr>
+      </w:pPr>
+      <w:r>
+        <w:rPr>
+          <w:rFonts w:ascii="Times New Roman" w:hAnsi="Times New Roman" w:cs="Times New Roman"/>
+          <w:sz w:val="28"/>
+          <w:szCs w:val="28"/>
+        </w:rPr>
         <w:t>ПЕРЕВІРИВ:</w:t>
       </w:r>
     </w:p>
     <w:p>
       <w:pPr>
+        <w:spacing w:after="0" w:line="360" w:lineRule="auto"/>
         <w:jc w:val="right"/>
-      </w:pPr>
-      <w:r>
+        <w:rPr>
+          <w:rFonts w:ascii="Times New Roman" w:hAnsi="Times New Roman" w:cs="Times New Roman"/>
+          <w:sz w:val="28"/>
+          <w:szCs w:val="28"/>
+        </w:rPr>
+      </w:pPr>
+      <w:r>
+        <w:rPr>
+          <w:rFonts w:ascii="Times New Roman" w:hAnsi="Times New Roman" w:cs="Times New Roman"/>
+          <w:sz w:val="28"/>
+          <w:szCs w:val="28"/>
+        </w:rPr>
         <w:t>Виноградов Ю.М.</w:t>
       </w:r>
     </w:p>
-    <w:p/>
-    <w:p/>
-    <w:p/>
-    <w:p/>
-    <w:p/>
-    <w:p/>
-    <w:p/>
-    <w:p/>
-    <w:p/>
-    <w:p/>
-    <w:p/>
-    <w:p>
-      <w:pPr>
+    <w:p>
+      <w:pPr>
+        <w:spacing w:after="0" w:line="360" w:lineRule="auto"/>
+        <w:rPr>
+          <w:rFonts w:ascii="Times New Roman" w:hAnsi="Times New Roman" w:cs="Times New Roman"/>
+          <w:sz w:val="28"/>
+          <w:szCs w:val="28"/>
+        </w:rPr>
+      </w:pPr>
+    </w:p>
+    <w:p>
+      <w:pPr>
+        <w:spacing w:after="0" w:line="360" w:lineRule="auto"/>
+        <w:rPr>
+          <w:rFonts w:ascii="Times New Roman" w:hAnsi="Times New Roman" w:cs="Times New Roman"/>
+          <w:sz w:val="28"/>
+          <w:szCs w:val="28"/>
+        </w:rPr>
+      </w:pPr>
+    </w:p>
+    <w:p>
+      <w:pPr>
+        <w:spacing w:after="0" w:line="360" w:lineRule="auto"/>
+        <w:rPr>
+          <w:rFonts w:ascii="Times New Roman" w:hAnsi="Times New Roman" w:cs="Times New Roman"/>
+          <w:sz w:val="28"/>
+          <w:szCs w:val="28"/>
+        </w:rPr>
+      </w:pPr>
+    </w:p>
+    <w:p>
+      <w:pPr>
+        <w:spacing w:after="0" w:line="360" w:lineRule="auto"/>
+        <w:rPr>
+          <w:rFonts w:ascii="Times New Roman" w:hAnsi="Times New Roman" w:cs="Times New Roman"/>
+          <w:sz w:val="28"/>
+          <w:szCs w:val="28"/>
+        </w:rPr>
+      </w:pPr>
+    </w:p>
+    <w:p>
+      <w:pPr>
+        <w:spacing w:after="0" w:line="360" w:lineRule="auto"/>
+        <w:rPr>
+          <w:rFonts w:ascii="Times New Roman" w:hAnsi="Times New Roman" w:cs="Times New Roman"/>
+          <w:sz w:val="28"/>
+          <w:szCs w:val="28"/>
+        </w:rPr>
+      </w:pPr>
+    </w:p>
+    <w:p>
+      <w:pPr>
+        <w:spacing w:after="0" w:line="360" w:lineRule="auto"/>
+        <w:rPr>
+          <w:rFonts w:ascii="Times New Roman" w:hAnsi="Times New Roman" w:cs="Times New Roman"/>
+          <w:sz w:val="28"/>
+          <w:szCs w:val="28"/>
+        </w:rPr>
+      </w:pPr>
+    </w:p>
+    <w:p>
+      <w:pPr>
+        <w:spacing w:after="0" w:line="360" w:lineRule="auto"/>
         <w:jc w:val="center"/>
-      </w:pPr>
-      <w:r>
-        <w:lastRenderedPageBreak/>
-        <w:t>Київ 2020</w:t>
-      </w:r>
-      <w:r>
+        <w:rPr>
+          <w:rFonts w:ascii="Times New Roman" w:hAnsi="Times New Roman" w:cs="Times New Roman"/>
+          <w:sz w:val="28"/>
+          <w:szCs w:val="28"/>
+        </w:rPr>
+      </w:pPr>
+      <w:proofErr w:type="spellStart"/>
+      <w:r>
+        <w:rPr>
+          <w:rFonts w:ascii="Times New Roman" w:hAnsi="Times New Roman" w:cs="Times New Roman"/>
+          <w:sz w:val="28"/>
+          <w:szCs w:val="28"/>
+        </w:rPr>
+        <w:t>Київ</w:t>
+      </w:r>
+      <w:proofErr w:type="spellEnd"/>
+      <w:r>
+        <w:rPr>
+          <w:rFonts w:ascii="Times New Roman" w:hAnsi="Times New Roman" w:cs="Times New Roman"/>
+          <w:sz w:val="28"/>
+          <w:szCs w:val="28"/>
+        </w:rPr>
+        <w:t xml:space="preserve"> 2020</w:t>
+      </w:r>
+      <w:r>
+        <w:rPr>
+          <w:rFonts w:ascii="Times New Roman" w:hAnsi="Times New Roman" w:cs="Times New Roman"/>
+          <w:sz w:val="28"/>
+          <w:szCs w:val="28"/>
+        </w:rPr>
         <w:t xml:space="preserve"> р.</w:t>
       </w:r>
+    </w:p>
+    <w:p>
+      <w:pPr>
+        <w:spacing w:after="0" w:line="360" w:lineRule="auto"/>
+        <w:jc w:val="center"/>
+        <w:rPr>
+          <w:rFonts w:ascii="Times New Roman" w:hAnsi="Times New Roman" w:cs="Times New Roman"/>
+          <w:sz w:val="28"/>
+          <w:szCs w:val="28"/>
+          <w:lang w:val="uk-UA"/>
+        </w:rPr>
+      </w:pPr>
+      <w:r>
+        <w:rPr>
+          <w:rFonts w:ascii="Times New Roman" w:hAnsi="Times New Roman" w:cs="Times New Roman"/>
+          <w:sz w:val="28"/>
+          <w:szCs w:val="28"/>
+          <w:lang w:val="uk-UA"/>
+        </w:rPr>
+        <w:t>Зміст</w:t>
+      </w:r>
+    </w:p>
+    <w:bookmarkEnd w:id="0"/>
+    <w:p>
+      <w:pPr>
+        <w:spacing w:after="0" w:line="360" w:lineRule="auto"/>
+        <w:rPr>
+          <w:rFonts w:ascii="Times New Roman" w:hAnsi="Times New Roman" w:cs="Times New Roman"/>
+          <w:sz w:val="28"/>
+          <w:szCs w:val="28"/>
+          <w:lang w:val="uk-UA"/>
+        </w:rPr>
+      </w:pPr>
     </w:p>
     <w:sectPr>
       <w:pgSz w:w="11906" w:h="16838"/>
-      <w:pgMar w:top="1134" w:right="850" w:bottom="1134" w:left="1701" w:header="708" w:footer="708" w:gutter="0"/>
+      <w:pgMar w:top="1134" w:right="851" w:bottom="1134" w:left="1418" w:header="708" w:footer="708" w:gutter="0"/>
       <w:cols w:space="708"/>
       <w:docGrid w:linePitch="360"/>
     </w:sectPr>

--- a/KE_Hakman_Drozd_Yukhymchuk.docx
+++ b/KE_Hakman_Drozd_Yukhymchuk.docx
@@ -12,7 +12,6 @@
           <w:szCs w:val="28"/>
         </w:rPr>
       </w:pPr>
-      <w:bookmarkStart w:id="0" w:name="_GoBack"/>
       <w:proofErr w:type="spellStart"/>
       <w:r>
         <w:rPr>
@@ -869,6 +868,26 @@
     <w:p>
       <w:pPr>
         <w:spacing w:after="0" w:line="360" w:lineRule="auto"/>
+        <w:rPr>
+          <w:rFonts w:ascii="Times New Roman" w:hAnsi="Times New Roman" w:cs="Times New Roman"/>
+          <w:sz w:val="28"/>
+          <w:szCs w:val="28"/>
+        </w:rPr>
+      </w:pPr>
+    </w:p>
+    <w:p>
+      <w:pPr>
+        <w:spacing w:after="0" w:line="360" w:lineRule="auto"/>
+        <w:rPr>
+          <w:rFonts w:ascii="Times New Roman" w:hAnsi="Times New Roman" w:cs="Times New Roman"/>
+          <w:sz w:val="28"/>
+          <w:szCs w:val="28"/>
+        </w:rPr>
+      </w:pPr>
+    </w:p>
+    <w:p>
+      <w:pPr>
+        <w:spacing w:after="0" w:line="360" w:lineRule="auto"/>
         <w:jc w:val="center"/>
         <w:rPr>
           <w:rFonts w:ascii="Times New Roman" w:hAnsi="Times New Roman" w:cs="Times New Roman"/>
@@ -903,28 +922,964 @@
         <w:t xml:space="preserve"> р.</w:t>
       </w:r>
     </w:p>
-    <w:p>
-      <w:pPr>
-        <w:spacing w:after="0" w:line="360" w:lineRule="auto"/>
-        <w:jc w:val="center"/>
-        <w:rPr>
-          <w:rFonts w:ascii="Times New Roman" w:hAnsi="Times New Roman" w:cs="Times New Roman"/>
-          <w:sz w:val="28"/>
-          <w:szCs w:val="28"/>
-          <w:lang w:val="uk-UA"/>
-        </w:rPr>
-      </w:pPr>
-      <w:r>
-        <w:rPr>
-          <w:rFonts w:ascii="Times New Roman" w:hAnsi="Times New Roman" w:cs="Times New Roman"/>
-          <w:sz w:val="28"/>
-          <w:szCs w:val="28"/>
-          <w:lang w:val="uk-UA"/>
-        </w:rPr>
-        <w:t>Зміст</w:t>
-      </w:r>
-    </w:p>
-    <w:bookmarkEnd w:id="0"/>
+    <w:sdt>
+      <w:sdtPr>
+        <w:id w:val="-675503122"/>
+        <w:docPartObj>
+          <w:docPartGallery w:val="Table of Contents"/>
+          <w:docPartUnique/>
+        </w:docPartObj>
+      </w:sdtPr>
+      <w:sdtEndPr>
+        <w:rPr>
+          <w:rFonts w:asciiTheme="minorHAnsi" w:eastAsiaTheme="minorHAnsi" w:hAnsiTheme="minorHAnsi" w:cstheme="minorBidi"/>
+          <w:b/>
+          <w:bCs/>
+          <w:color w:val="auto"/>
+          <w:sz w:val="22"/>
+          <w:szCs w:val="22"/>
+          <w:lang w:eastAsia="en-US"/>
+        </w:rPr>
+      </w:sdtEndPr>
+      <w:sdtContent>
+        <w:p>
+          <w:pPr>
+            <w:pStyle w:val="a4"/>
+            <w:spacing w:line="360" w:lineRule="auto"/>
+            <w:rPr>
+              <w:rFonts w:ascii="Times New Roman" w:hAnsi="Times New Roman" w:cs="Times New Roman"/>
+              <w:sz w:val="28"/>
+              <w:szCs w:val="28"/>
+              <w:lang w:val="uk-UA"/>
+            </w:rPr>
+          </w:pPr>
+          <w:r>
+            <w:rPr>
+              <w:rFonts w:ascii="Times New Roman" w:hAnsi="Times New Roman" w:cs="Times New Roman"/>
+              <w:sz w:val="28"/>
+              <w:szCs w:val="28"/>
+              <w:lang w:val="uk-UA"/>
+            </w:rPr>
+            <w:tab/>
+          </w:r>
+          <w:r>
+            <w:rPr>
+              <w:rFonts w:ascii="Times New Roman" w:hAnsi="Times New Roman" w:cs="Times New Roman"/>
+              <w:b/>
+              <w:color w:val="auto"/>
+              <w:szCs w:val="28"/>
+              <w:lang w:val="uk-UA"/>
+            </w:rPr>
+            <w:t>Зміст</w:t>
+          </w:r>
+        </w:p>
+        <w:p>
+          <w:pPr>
+            <w:pStyle w:val="11"/>
+            <w:tabs>
+              <w:tab w:val="right" w:leader="dot" w:pos="9627"/>
+            </w:tabs>
+            <w:spacing w:line="360" w:lineRule="auto"/>
+            <w:rPr>
+              <w:rFonts w:ascii="Times New Roman" w:hAnsi="Times New Roman" w:cs="Times New Roman"/>
+              <w:noProof/>
+              <w:sz w:val="28"/>
+              <w:szCs w:val="28"/>
+            </w:rPr>
+          </w:pPr>
+          <w:r>
+            <w:rPr>
+              <w:rFonts w:ascii="Times New Roman" w:hAnsi="Times New Roman" w:cs="Times New Roman"/>
+              <w:sz w:val="28"/>
+              <w:szCs w:val="28"/>
+            </w:rPr>
+            <w:fldChar w:fldCharType="begin"/>
+          </w:r>
+          <w:r>
+            <w:rPr>
+              <w:rFonts w:ascii="Times New Roman" w:hAnsi="Times New Roman" w:cs="Times New Roman"/>
+              <w:sz w:val="28"/>
+              <w:szCs w:val="28"/>
+            </w:rPr>
+            <w:instrText xml:space="preserve"> TOC \o "1-3" \h \z \u </w:instrText>
+          </w:r>
+          <w:r>
+            <w:rPr>
+              <w:rFonts w:ascii="Times New Roman" w:hAnsi="Times New Roman" w:cs="Times New Roman"/>
+              <w:sz w:val="28"/>
+              <w:szCs w:val="28"/>
+            </w:rPr>
+            <w:fldChar w:fldCharType="separate"/>
+          </w:r>
+          <w:hyperlink w:anchor="_Toc41234533" w:history="1">
+            <w:r>
+              <w:rPr>
+                <w:rStyle w:val="a5"/>
+                <w:rFonts w:ascii="Times New Roman" w:hAnsi="Times New Roman" w:cs="Times New Roman"/>
+                <w:noProof/>
+                <w:sz w:val="28"/>
+                <w:szCs w:val="28"/>
+                <w:lang w:val="uk-UA"/>
+              </w:rPr>
+              <w:t>1. Опис проекту</w:t>
+            </w:r>
+            <w:r>
+              <w:rPr>
+                <w:rFonts w:ascii="Times New Roman" w:hAnsi="Times New Roman" w:cs="Times New Roman"/>
+                <w:noProof/>
+                <w:webHidden/>
+                <w:sz w:val="28"/>
+                <w:szCs w:val="28"/>
+              </w:rPr>
+              <w:tab/>
+            </w:r>
+            <w:r>
+              <w:rPr>
+                <w:rFonts w:ascii="Times New Roman" w:hAnsi="Times New Roman" w:cs="Times New Roman"/>
+                <w:noProof/>
+                <w:webHidden/>
+                <w:sz w:val="28"/>
+                <w:szCs w:val="28"/>
+              </w:rPr>
+              <w:fldChar w:fldCharType="begin"/>
+            </w:r>
+            <w:r>
+              <w:rPr>
+                <w:rFonts w:ascii="Times New Roman" w:hAnsi="Times New Roman" w:cs="Times New Roman"/>
+                <w:noProof/>
+                <w:webHidden/>
+                <w:sz w:val="28"/>
+                <w:szCs w:val="28"/>
+              </w:rPr>
+              <w:instrText xml:space="preserve"> PAGEREF _Toc41234533 \h </w:instrText>
+            </w:r>
+            <w:r>
+              <w:rPr>
+                <w:rFonts w:ascii="Times New Roman" w:hAnsi="Times New Roman" w:cs="Times New Roman"/>
+                <w:noProof/>
+                <w:webHidden/>
+                <w:sz w:val="28"/>
+                <w:szCs w:val="28"/>
+              </w:rPr>
+            </w:r>
+            <w:r>
+              <w:rPr>
+                <w:rFonts w:ascii="Times New Roman" w:hAnsi="Times New Roman" w:cs="Times New Roman"/>
+                <w:noProof/>
+                <w:webHidden/>
+                <w:sz w:val="28"/>
+                <w:szCs w:val="28"/>
+              </w:rPr>
+              <w:fldChar w:fldCharType="separate"/>
+            </w:r>
+            <w:r>
+              <w:rPr>
+                <w:rFonts w:ascii="Times New Roman" w:hAnsi="Times New Roman" w:cs="Times New Roman"/>
+                <w:noProof/>
+                <w:webHidden/>
+                <w:sz w:val="28"/>
+                <w:szCs w:val="28"/>
+              </w:rPr>
+              <w:t>2</w:t>
+            </w:r>
+            <w:r>
+              <w:rPr>
+                <w:rFonts w:ascii="Times New Roman" w:hAnsi="Times New Roman" w:cs="Times New Roman"/>
+                <w:noProof/>
+                <w:webHidden/>
+                <w:sz w:val="28"/>
+                <w:szCs w:val="28"/>
+              </w:rPr>
+              <w:fldChar w:fldCharType="end"/>
+            </w:r>
+          </w:hyperlink>
+        </w:p>
+        <w:p>
+          <w:pPr>
+            <w:pStyle w:val="11"/>
+            <w:tabs>
+              <w:tab w:val="right" w:leader="dot" w:pos="9627"/>
+            </w:tabs>
+            <w:spacing w:line="360" w:lineRule="auto"/>
+            <w:rPr>
+              <w:rFonts w:ascii="Times New Roman" w:hAnsi="Times New Roman" w:cs="Times New Roman"/>
+              <w:noProof/>
+              <w:sz w:val="28"/>
+              <w:szCs w:val="28"/>
+            </w:rPr>
+          </w:pPr>
+          <w:hyperlink w:anchor="_Toc41234534" w:history="1">
+            <w:r>
+              <w:rPr>
+                <w:rStyle w:val="a5"/>
+                <w:rFonts w:ascii="Times New Roman" w:hAnsi="Times New Roman" w:cs="Times New Roman"/>
+                <w:noProof/>
+                <w:sz w:val="28"/>
+                <w:szCs w:val="28"/>
+                <w:lang w:val="uk-UA"/>
+              </w:rPr>
+              <w:t>2. Схема проекту</w:t>
+            </w:r>
+            <w:r>
+              <w:rPr>
+                <w:rFonts w:ascii="Times New Roman" w:hAnsi="Times New Roman" w:cs="Times New Roman"/>
+                <w:noProof/>
+                <w:webHidden/>
+                <w:sz w:val="28"/>
+                <w:szCs w:val="28"/>
+              </w:rPr>
+              <w:tab/>
+            </w:r>
+            <w:r>
+              <w:rPr>
+                <w:rFonts w:ascii="Times New Roman" w:hAnsi="Times New Roman" w:cs="Times New Roman"/>
+                <w:noProof/>
+                <w:webHidden/>
+                <w:sz w:val="28"/>
+                <w:szCs w:val="28"/>
+              </w:rPr>
+              <w:fldChar w:fldCharType="begin"/>
+            </w:r>
+            <w:r>
+              <w:rPr>
+                <w:rFonts w:ascii="Times New Roman" w:hAnsi="Times New Roman" w:cs="Times New Roman"/>
+                <w:noProof/>
+                <w:webHidden/>
+                <w:sz w:val="28"/>
+                <w:szCs w:val="28"/>
+              </w:rPr>
+              <w:instrText xml:space="preserve"> PAGEREF _Toc41234534 \h </w:instrText>
+            </w:r>
+            <w:r>
+              <w:rPr>
+                <w:rFonts w:ascii="Times New Roman" w:hAnsi="Times New Roman" w:cs="Times New Roman"/>
+                <w:noProof/>
+                <w:webHidden/>
+                <w:sz w:val="28"/>
+                <w:szCs w:val="28"/>
+              </w:rPr>
+            </w:r>
+            <w:r>
+              <w:rPr>
+                <w:rFonts w:ascii="Times New Roman" w:hAnsi="Times New Roman" w:cs="Times New Roman"/>
+                <w:noProof/>
+                <w:webHidden/>
+                <w:sz w:val="28"/>
+                <w:szCs w:val="28"/>
+              </w:rPr>
+              <w:fldChar w:fldCharType="separate"/>
+            </w:r>
+            <w:r>
+              <w:rPr>
+                <w:rFonts w:ascii="Times New Roman" w:hAnsi="Times New Roman" w:cs="Times New Roman"/>
+                <w:noProof/>
+                <w:webHidden/>
+                <w:sz w:val="28"/>
+                <w:szCs w:val="28"/>
+              </w:rPr>
+              <w:t>2</w:t>
+            </w:r>
+            <w:r>
+              <w:rPr>
+                <w:rFonts w:ascii="Times New Roman" w:hAnsi="Times New Roman" w:cs="Times New Roman"/>
+                <w:noProof/>
+                <w:webHidden/>
+                <w:sz w:val="28"/>
+                <w:szCs w:val="28"/>
+              </w:rPr>
+              <w:fldChar w:fldCharType="end"/>
+            </w:r>
+          </w:hyperlink>
+        </w:p>
+        <w:p>
+          <w:pPr>
+            <w:pStyle w:val="11"/>
+            <w:tabs>
+              <w:tab w:val="right" w:leader="dot" w:pos="9627"/>
+            </w:tabs>
+            <w:spacing w:line="360" w:lineRule="auto"/>
+            <w:rPr>
+              <w:rFonts w:ascii="Times New Roman" w:hAnsi="Times New Roman" w:cs="Times New Roman"/>
+              <w:noProof/>
+              <w:sz w:val="28"/>
+              <w:szCs w:val="28"/>
+            </w:rPr>
+          </w:pPr>
+          <w:hyperlink w:anchor="_Toc41234535" w:history="1">
+            <w:r>
+              <w:rPr>
+                <w:rStyle w:val="a5"/>
+                <w:rFonts w:ascii="Times New Roman" w:hAnsi="Times New Roman" w:cs="Times New Roman"/>
+                <w:noProof/>
+                <w:sz w:val="28"/>
+                <w:szCs w:val="28"/>
+                <w:lang w:val="uk-UA"/>
+              </w:rPr>
+              <w:t>3. Бюджетний план</w:t>
+            </w:r>
+            <w:r>
+              <w:rPr>
+                <w:rFonts w:ascii="Times New Roman" w:hAnsi="Times New Roman" w:cs="Times New Roman"/>
+                <w:noProof/>
+                <w:webHidden/>
+                <w:sz w:val="28"/>
+                <w:szCs w:val="28"/>
+              </w:rPr>
+              <w:tab/>
+            </w:r>
+            <w:r>
+              <w:rPr>
+                <w:rFonts w:ascii="Times New Roman" w:hAnsi="Times New Roman" w:cs="Times New Roman"/>
+                <w:noProof/>
+                <w:webHidden/>
+                <w:sz w:val="28"/>
+                <w:szCs w:val="28"/>
+              </w:rPr>
+              <w:fldChar w:fldCharType="begin"/>
+            </w:r>
+            <w:r>
+              <w:rPr>
+                <w:rFonts w:ascii="Times New Roman" w:hAnsi="Times New Roman" w:cs="Times New Roman"/>
+                <w:noProof/>
+                <w:webHidden/>
+                <w:sz w:val="28"/>
+                <w:szCs w:val="28"/>
+              </w:rPr>
+              <w:instrText xml:space="preserve"> PAGEREF _Toc41234535 \h </w:instrText>
+            </w:r>
+            <w:r>
+              <w:rPr>
+                <w:rFonts w:ascii="Times New Roman" w:hAnsi="Times New Roman" w:cs="Times New Roman"/>
+                <w:noProof/>
+                <w:webHidden/>
+                <w:sz w:val="28"/>
+                <w:szCs w:val="28"/>
+              </w:rPr>
+            </w:r>
+            <w:r>
+              <w:rPr>
+                <w:rFonts w:ascii="Times New Roman" w:hAnsi="Times New Roman" w:cs="Times New Roman"/>
+                <w:noProof/>
+                <w:webHidden/>
+                <w:sz w:val="28"/>
+                <w:szCs w:val="28"/>
+              </w:rPr>
+              <w:fldChar w:fldCharType="separate"/>
+            </w:r>
+            <w:r>
+              <w:rPr>
+                <w:rFonts w:ascii="Times New Roman" w:hAnsi="Times New Roman" w:cs="Times New Roman"/>
+                <w:noProof/>
+                <w:webHidden/>
+                <w:sz w:val="28"/>
+                <w:szCs w:val="28"/>
+              </w:rPr>
+              <w:t>2</w:t>
+            </w:r>
+            <w:r>
+              <w:rPr>
+                <w:rFonts w:ascii="Times New Roman" w:hAnsi="Times New Roman" w:cs="Times New Roman"/>
+                <w:noProof/>
+                <w:webHidden/>
+                <w:sz w:val="28"/>
+                <w:szCs w:val="28"/>
+              </w:rPr>
+              <w:fldChar w:fldCharType="end"/>
+            </w:r>
+          </w:hyperlink>
+        </w:p>
+        <w:p>
+          <w:pPr>
+            <w:pStyle w:val="11"/>
+            <w:tabs>
+              <w:tab w:val="right" w:leader="dot" w:pos="9627"/>
+            </w:tabs>
+            <w:spacing w:line="360" w:lineRule="auto"/>
+            <w:rPr>
+              <w:rFonts w:ascii="Times New Roman" w:hAnsi="Times New Roman" w:cs="Times New Roman"/>
+              <w:noProof/>
+              <w:sz w:val="28"/>
+              <w:szCs w:val="28"/>
+            </w:rPr>
+          </w:pPr>
+          <w:hyperlink w:anchor="_Toc41234536" w:history="1">
+            <w:r>
+              <w:rPr>
+                <w:rStyle w:val="a5"/>
+                <w:rFonts w:ascii="Times New Roman" w:hAnsi="Times New Roman" w:cs="Times New Roman"/>
+                <w:noProof/>
+                <w:sz w:val="28"/>
+                <w:szCs w:val="28"/>
+                <w:lang w:val="uk-UA"/>
+              </w:rPr>
+              <w:t>4. Вихідні коди</w:t>
+            </w:r>
+            <w:r>
+              <w:rPr>
+                <w:rFonts w:ascii="Times New Roman" w:hAnsi="Times New Roman" w:cs="Times New Roman"/>
+                <w:noProof/>
+                <w:webHidden/>
+                <w:sz w:val="28"/>
+                <w:szCs w:val="28"/>
+              </w:rPr>
+              <w:tab/>
+            </w:r>
+            <w:r>
+              <w:rPr>
+                <w:rFonts w:ascii="Times New Roman" w:hAnsi="Times New Roman" w:cs="Times New Roman"/>
+                <w:noProof/>
+                <w:webHidden/>
+                <w:sz w:val="28"/>
+                <w:szCs w:val="28"/>
+              </w:rPr>
+              <w:fldChar w:fldCharType="begin"/>
+            </w:r>
+            <w:r>
+              <w:rPr>
+                <w:rFonts w:ascii="Times New Roman" w:hAnsi="Times New Roman" w:cs="Times New Roman"/>
+                <w:noProof/>
+                <w:webHidden/>
+                <w:sz w:val="28"/>
+                <w:szCs w:val="28"/>
+              </w:rPr>
+              <w:instrText xml:space="preserve"> PAGEREF _Toc41234536 \h </w:instrText>
+            </w:r>
+            <w:r>
+              <w:rPr>
+                <w:rFonts w:ascii="Times New Roman" w:hAnsi="Times New Roman" w:cs="Times New Roman"/>
+                <w:noProof/>
+                <w:webHidden/>
+                <w:sz w:val="28"/>
+                <w:szCs w:val="28"/>
+              </w:rPr>
+            </w:r>
+            <w:r>
+              <w:rPr>
+                <w:rFonts w:ascii="Times New Roman" w:hAnsi="Times New Roman" w:cs="Times New Roman"/>
+                <w:noProof/>
+                <w:webHidden/>
+                <w:sz w:val="28"/>
+                <w:szCs w:val="28"/>
+              </w:rPr>
+              <w:fldChar w:fldCharType="separate"/>
+            </w:r>
+            <w:r>
+              <w:rPr>
+                <w:rFonts w:ascii="Times New Roman" w:hAnsi="Times New Roman" w:cs="Times New Roman"/>
+                <w:noProof/>
+                <w:webHidden/>
+                <w:sz w:val="28"/>
+                <w:szCs w:val="28"/>
+              </w:rPr>
+              <w:t>2</w:t>
+            </w:r>
+            <w:r>
+              <w:rPr>
+                <w:rFonts w:ascii="Times New Roman" w:hAnsi="Times New Roman" w:cs="Times New Roman"/>
+                <w:noProof/>
+                <w:webHidden/>
+                <w:sz w:val="28"/>
+                <w:szCs w:val="28"/>
+              </w:rPr>
+              <w:fldChar w:fldCharType="end"/>
+            </w:r>
+          </w:hyperlink>
+        </w:p>
+        <w:p>
+          <w:pPr>
+            <w:pStyle w:val="11"/>
+            <w:tabs>
+              <w:tab w:val="right" w:leader="dot" w:pos="9627"/>
+            </w:tabs>
+            <w:spacing w:line="360" w:lineRule="auto"/>
+            <w:rPr>
+              <w:rFonts w:ascii="Times New Roman" w:hAnsi="Times New Roman" w:cs="Times New Roman"/>
+              <w:noProof/>
+              <w:sz w:val="28"/>
+              <w:szCs w:val="28"/>
+            </w:rPr>
+          </w:pPr>
+          <w:hyperlink w:anchor="_Toc41234537" w:history="1">
+            <w:r>
+              <w:rPr>
+                <w:rStyle w:val="a5"/>
+                <w:rFonts w:ascii="Times New Roman" w:hAnsi="Times New Roman" w:cs="Times New Roman"/>
+                <w:noProof/>
+                <w:sz w:val="28"/>
+                <w:szCs w:val="28"/>
+                <w:lang w:val="uk-UA"/>
+              </w:rPr>
+              <w:t>5. Опис процесу роботи</w:t>
+            </w:r>
+            <w:r>
+              <w:rPr>
+                <w:rFonts w:ascii="Times New Roman" w:hAnsi="Times New Roman" w:cs="Times New Roman"/>
+                <w:noProof/>
+                <w:webHidden/>
+                <w:sz w:val="28"/>
+                <w:szCs w:val="28"/>
+              </w:rPr>
+              <w:tab/>
+            </w:r>
+            <w:r>
+              <w:rPr>
+                <w:rFonts w:ascii="Times New Roman" w:hAnsi="Times New Roman" w:cs="Times New Roman"/>
+                <w:noProof/>
+                <w:webHidden/>
+                <w:sz w:val="28"/>
+                <w:szCs w:val="28"/>
+              </w:rPr>
+              <w:fldChar w:fldCharType="begin"/>
+            </w:r>
+            <w:r>
+              <w:rPr>
+                <w:rFonts w:ascii="Times New Roman" w:hAnsi="Times New Roman" w:cs="Times New Roman"/>
+                <w:noProof/>
+                <w:webHidden/>
+                <w:sz w:val="28"/>
+                <w:szCs w:val="28"/>
+              </w:rPr>
+              <w:instrText xml:space="preserve"> PAGEREF _Toc41234537 \h </w:instrText>
+            </w:r>
+            <w:r>
+              <w:rPr>
+                <w:rFonts w:ascii="Times New Roman" w:hAnsi="Times New Roman" w:cs="Times New Roman"/>
+                <w:noProof/>
+                <w:webHidden/>
+                <w:sz w:val="28"/>
+                <w:szCs w:val="28"/>
+              </w:rPr>
+            </w:r>
+            <w:r>
+              <w:rPr>
+                <w:rFonts w:ascii="Times New Roman" w:hAnsi="Times New Roman" w:cs="Times New Roman"/>
+                <w:noProof/>
+                <w:webHidden/>
+                <w:sz w:val="28"/>
+                <w:szCs w:val="28"/>
+              </w:rPr>
+              <w:fldChar w:fldCharType="separate"/>
+            </w:r>
+            <w:r>
+              <w:rPr>
+                <w:rFonts w:ascii="Times New Roman" w:hAnsi="Times New Roman" w:cs="Times New Roman"/>
+                <w:noProof/>
+                <w:webHidden/>
+                <w:sz w:val="28"/>
+                <w:szCs w:val="28"/>
+              </w:rPr>
+              <w:t>2</w:t>
+            </w:r>
+            <w:r>
+              <w:rPr>
+                <w:rFonts w:ascii="Times New Roman" w:hAnsi="Times New Roman" w:cs="Times New Roman"/>
+                <w:noProof/>
+                <w:webHidden/>
+                <w:sz w:val="28"/>
+                <w:szCs w:val="28"/>
+              </w:rPr>
+              <w:fldChar w:fldCharType="end"/>
+            </w:r>
+          </w:hyperlink>
+        </w:p>
+        <w:p>
+          <w:pPr>
+            <w:pStyle w:val="11"/>
+            <w:tabs>
+              <w:tab w:val="right" w:leader="dot" w:pos="9627"/>
+            </w:tabs>
+            <w:spacing w:line="360" w:lineRule="auto"/>
+            <w:rPr>
+              <w:rFonts w:ascii="Times New Roman" w:hAnsi="Times New Roman" w:cs="Times New Roman"/>
+              <w:noProof/>
+              <w:sz w:val="28"/>
+              <w:szCs w:val="28"/>
+            </w:rPr>
+          </w:pPr>
+          <w:hyperlink w:anchor="_Toc41234538" w:history="1">
+            <w:r>
+              <w:rPr>
+                <w:rStyle w:val="a5"/>
+                <w:rFonts w:ascii="Times New Roman" w:hAnsi="Times New Roman" w:cs="Times New Roman"/>
+                <w:noProof/>
+                <w:sz w:val="28"/>
+                <w:szCs w:val="28"/>
+                <w:lang w:val="uk-UA"/>
+              </w:rPr>
+              <w:t>6. Висновки</w:t>
+            </w:r>
+            <w:r>
+              <w:rPr>
+                <w:rFonts w:ascii="Times New Roman" w:hAnsi="Times New Roman" w:cs="Times New Roman"/>
+                <w:noProof/>
+                <w:webHidden/>
+                <w:sz w:val="28"/>
+                <w:szCs w:val="28"/>
+              </w:rPr>
+              <w:tab/>
+            </w:r>
+            <w:r>
+              <w:rPr>
+                <w:rFonts w:ascii="Times New Roman" w:hAnsi="Times New Roman" w:cs="Times New Roman"/>
+                <w:noProof/>
+                <w:webHidden/>
+                <w:sz w:val="28"/>
+                <w:szCs w:val="28"/>
+              </w:rPr>
+              <w:fldChar w:fldCharType="begin"/>
+            </w:r>
+            <w:r>
+              <w:rPr>
+                <w:rFonts w:ascii="Times New Roman" w:hAnsi="Times New Roman" w:cs="Times New Roman"/>
+                <w:noProof/>
+                <w:webHidden/>
+                <w:sz w:val="28"/>
+                <w:szCs w:val="28"/>
+              </w:rPr>
+              <w:instrText xml:space="preserve"> PAGEREF _Toc41234538 \h </w:instrText>
+            </w:r>
+            <w:r>
+              <w:rPr>
+                <w:rFonts w:ascii="Times New Roman" w:hAnsi="Times New Roman" w:cs="Times New Roman"/>
+                <w:noProof/>
+                <w:webHidden/>
+                <w:sz w:val="28"/>
+                <w:szCs w:val="28"/>
+              </w:rPr>
+            </w:r>
+            <w:r>
+              <w:rPr>
+                <w:rFonts w:ascii="Times New Roman" w:hAnsi="Times New Roman" w:cs="Times New Roman"/>
+                <w:noProof/>
+                <w:webHidden/>
+                <w:sz w:val="28"/>
+                <w:szCs w:val="28"/>
+              </w:rPr>
+              <w:fldChar w:fldCharType="separate"/>
+            </w:r>
+            <w:r>
+              <w:rPr>
+                <w:rFonts w:ascii="Times New Roman" w:hAnsi="Times New Roman" w:cs="Times New Roman"/>
+                <w:noProof/>
+                <w:webHidden/>
+                <w:sz w:val="28"/>
+                <w:szCs w:val="28"/>
+              </w:rPr>
+              <w:t>2</w:t>
+            </w:r>
+            <w:r>
+              <w:rPr>
+                <w:rFonts w:ascii="Times New Roman" w:hAnsi="Times New Roman" w:cs="Times New Roman"/>
+                <w:noProof/>
+                <w:webHidden/>
+                <w:sz w:val="28"/>
+                <w:szCs w:val="28"/>
+              </w:rPr>
+              <w:fldChar w:fldCharType="end"/>
+            </w:r>
+          </w:hyperlink>
+        </w:p>
+        <w:p>
+          <w:pPr>
+            <w:spacing w:line="360" w:lineRule="auto"/>
+          </w:pPr>
+          <w:r>
+            <w:rPr>
+              <w:rFonts w:ascii="Times New Roman" w:hAnsi="Times New Roman" w:cs="Times New Roman"/>
+              <w:b/>
+              <w:bCs/>
+              <w:sz w:val="28"/>
+              <w:szCs w:val="28"/>
+            </w:rPr>
+            <w:fldChar w:fldCharType="end"/>
+          </w:r>
+        </w:p>
+      </w:sdtContent>
+    </w:sdt>
+    <w:p>
+      <w:pPr>
+        <w:spacing w:after="0" w:line="360" w:lineRule="auto"/>
+        <w:rPr>
+          <w:rFonts w:ascii="Times New Roman" w:hAnsi="Times New Roman" w:cs="Times New Roman"/>
+          <w:b/>
+          <w:sz w:val="32"/>
+          <w:szCs w:val="28"/>
+          <w:lang w:val="uk-UA"/>
+        </w:rPr>
+      </w:pPr>
+    </w:p>
+    <w:p>
+      <w:pPr>
+        <w:rPr>
+          <w:rFonts w:ascii="Times New Roman" w:hAnsi="Times New Roman" w:cs="Times New Roman"/>
+          <w:sz w:val="32"/>
+          <w:szCs w:val="28"/>
+          <w:lang w:val="uk-UA"/>
+        </w:rPr>
+      </w:pPr>
+    </w:p>
+    <w:p>
+      <w:pPr>
+        <w:rPr>
+          <w:rFonts w:ascii="Times New Roman" w:hAnsi="Times New Roman" w:cs="Times New Roman"/>
+          <w:sz w:val="32"/>
+          <w:szCs w:val="28"/>
+          <w:lang w:val="uk-UA"/>
+        </w:rPr>
+      </w:pPr>
+    </w:p>
+    <w:p>
+      <w:pPr>
+        <w:rPr>
+          <w:rFonts w:ascii="Times New Roman" w:hAnsi="Times New Roman" w:cs="Times New Roman"/>
+          <w:sz w:val="32"/>
+          <w:szCs w:val="28"/>
+          <w:lang w:val="uk-UA"/>
+        </w:rPr>
+      </w:pPr>
+    </w:p>
+    <w:p>
+      <w:pPr>
+        <w:rPr>
+          <w:rFonts w:ascii="Times New Roman" w:hAnsi="Times New Roman" w:cs="Times New Roman"/>
+          <w:sz w:val="32"/>
+          <w:szCs w:val="28"/>
+          <w:lang w:val="uk-UA"/>
+        </w:rPr>
+      </w:pPr>
+    </w:p>
+    <w:p>
+      <w:pPr>
+        <w:rPr>
+          <w:rFonts w:ascii="Times New Roman" w:hAnsi="Times New Roman" w:cs="Times New Roman"/>
+          <w:sz w:val="32"/>
+          <w:szCs w:val="28"/>
+          <w:lang w:val="uk-UA"/>
+        </w:rPr>
+      </w:pPr>
+    </w:p>
+    <w:p>
+      <w:pPr>
+        <w:rPr>
+          <w:rFonts w:ascii="Times New Roman" w:hAnsi="Times New Roman" w:cs="Times New Roman"/>
+          <w:sz w:val="32"/>
+          <w:szCs w:val="28"/>
+          <w:lang w:val="uk-UA"/>
+        </w:rPr>
+      </w:pPr>
+    </w:p>
+    <w:p>
+      <w:pPr>
+        <w:rPr>
+          <w:rFonts w:ascii="Times New Roman" w:hAnsi="Times New Roman" w:cs="Times New Roman"/>
+          <w:sz w:val="32"/>
+          <w:szCs w:val="28"/>
+          <w:lang w:val="uk-UA"/>
+        </w:rPr>
+      </w:pPr>
+    </w:p>
+    <w:p>
+      <w:pPr>
+        <w:rPr>
+          <w:rFonts w:ascii="Times New Roman" w:hAnsi="Times New Roman" w:cs="Times New Roman"/>
+          <w:sz w:val="32"/>
+          <w:szCs w:val="28"/>
+          <w:lang w:val="uk-UA"/>
+        </w:rPr>
+      </w:pPr>
+    </w:p>
+    <w:p>
+      <w:pPr>
+        <w:rPr>
+          <w:rFonts w:ascii="Times New Roman" w:hAnsi="Times New Roman" w:cs="Times New Roman"/>
+          <w:sz w:val="32"/>
+          <w:szCs w:val="28"/>
+          <w:lang w:val="uk-UA"/>
+        </w:rPr>
+      </w:pPr>
+    </w:p>
+    <w:p>
+      <w:pPr>
+        <w:rPr>
+          <w:rFonts w:ascii="Times New Roman" w:hAnsi="Times New Roman" w:cs="Times New Roman"/>
+          <w:sz w:val="32"/>
+          <w:szCs w:val="28"/>
+          <w:lang w:val="uk-UA"/>
+        </w:rPr>
+      </w:pPr>
+    </w:p>
+    <w:p>
+      <w:pPr>
+        <w:rPr>
+          <w:rFonts w:ascii="Times New Roman" w:hAnsi="Times New Roman" w:cs="Times New Roman"/>
+          <w:sz w:val="32"/>
+          <w:szCs w:val="28"/>
+          <w:lang w:val="uk-UA"/>
+        </w:rPr>
+      </w:pPr>
+    </w:p>
+    <w:p>
+      <w:pPr>
+        <w:rPr>
+          <w:rFonts w:ascii="Times New Roman" w:hAnsi="Times New Roman" w:cs="Times New Roman"/>
+          <w:sz w:val="32"/>
+          <w:szCs w:val="28"/>
+          <w:lang w:val="uk-UA"/>
+        </w:rPr>
+      </w:pPr>
+    </w:p>
+    <w:p>
+      <w:pPr>
+        <w:rPr>
+          <w:rFonts w:ascii="Times New Roman" w:hAnsi="Times New Roman" w:cs="Times New Roman"/>
+          <w:sz w:val="32"/>
+          <w:szCs w:val="28"/>
+          <w:lang w:val="uk-UA"/>
+        </w:rPr>
+      </w:pPr>
+    </w:p>
+    <w:p>
+      <w:pPr>
+        <w:rPr>
+          <w:rFonts w:ascii="Times New Roman" w:hAnsi="Times New Roman" w:cs="Times New Roman"/>
+          <w:sz w:val="32"/>
+          <w:szCs w:val="28"/>
+          <w:lang w:val="uk-UA"/>
+        </w:rPr>
+      </w:pPr>
+    </w:p>
+    <w:p>
+      <w:pPr>
+        <w:tabs>
+          <w:tab w:val="left" w:pos="1800"/>
+        </w:tabs>
+        <w:rPr>
+          <w:rFonts w:ascii="Times New Roman" w:hAnsi="Times New Roman" w:cs="Times New Roman"/>
+          <w:sz w:val="32"/>
+          <w:szCs w:val="28"/>
+          <w:lang w:val="uk-UA"/>
+        </w:rPr>
+        <w:sectPr>
+          <w:pgSz w:w="11906" w:h="16838"/>
+          <w:pgMar w:top="1134" w:right="851" w:bottom="1134" w:left="1418" w:header="708" w:footer="708" w:gutter="0"/>
+          <w:cols w:space="708"/>
+          <w:docGrid w:linePitch="360"/>
+        </w:sectPr>
+      </w:pPr>
+      <w:bookmarkStart w:id="0" w:name="_GoBack"/>
+      <w:bookmarkEnd w:id="0"/>
+    </w:p>
+    <w:p>
+      <w:pPr>
+        <w:pStyle w:val="1"/>
+        <w:spacing w:line="360" w:lineRule="auto"/>
+        <w:rPr>
+          <w:lang w:val="uk-UA"/>
+        </w:rPr>
+      </w:pPr>
+      <w:bookmarkStart w:id="1" w:name="_Toc41234533"/>
+    </w:p>
+    <w:p>
+      <w:pPr>
+        <w:pStyle w:val="1"/>
+        <w:spacing w:line="360" w:lineRule="auto"/>
+        <w:rPr>
+          <w:lang w:val="uk-UA"/>
+        </w:rPr>
+      </w:pPr>
+      <w:r>
+        <w:rPr>
+          <w:lang w:val="uk-UA"/>
+        </w:rPr>
+        <w:t>1. Опис проекту</w:t>
+      </w:r>
+      <w:bookmarkEnd w:id="1"/>
+    </w:p>
+    <w:p>
+      <w:pPr>
+        <w:pStyle w:val="1"/>
+        <w:spacing w:line="360" w:lineRule="auto"/>
+        <w:rPr>
+          <w:lang w:val="uk-UA"/>
+        </w:rPr>
+      </w:pPr>
+      <w:bookmarkStart w:id="2" w:name="_Toc41234534"/>
+      <w:r>
+        <w:rPr>
+          <w:lang w:val="uk-UA"/>
+        </w:rPr>
+        <w:t>2. Схема проекту</w:t>
+      </w:r>
+      <w:bookmarkEnd w:id="2"/>
+    </w:p>
+    <w:p>
+      <w:pPr>
+        <w:pStyle w:val="1"/>
+        <w:spacing w:line="360" w:lineRule="auto"/>
+        <w:rPr>
+          <w:lang w:val="uk-UA"/>
+        </w:rPr>
+      </w:pPr>
+      <w:bookmarkStart w:id="3" w:name="_Toc41234535"/>
+      <w:r>
+        <w:rPr>
+          <w:lang w:val="uk-UA"/>
+        </w:rPr>
+        <w:t>3. Бюджетний план</w:t>
+      </w:r>
+      <w:bookmarkEnd w:id="3"/>
+    </w:p>
+    <w:p>
+      <w:pPr>
+        <w:pStyle w:val="1"/>
+        <w:spacing w:line="360" w:lineRule="auto"/>
+        <w:rPr>
+          <w:lang w:val="uk-UA"/>
+        </w:rPr>
+      </w:pPr>
+      <w:bookmarkStart w:id="4" w:name="_Toc41234536"/>
+      <w:r>
+        <w:rPr>
+          <w:lang w:val="uk-UA"/>
+        </w:rPr>
+        <w:t>4. Вихідні коди</w:t>
+      </w:r>
+      <w:bookmarkEnd w:id="4"/>
+    </w:p>
+    <w:p>
+      <w:pPr>
+        <w:pStyle w:val="1"/>
+        <w:spacing w:line="360" w:lineRule="auto"/>
+        <w:rPr>
+          <w:lang w:val="uk-UA"/>
+        </w:rPr>
+      </w:pPr>
+      <w:bookmarkStart w:id="5" w:name="_Toc41234537"/>
+      <w:r>
+        <w:rPr>
+          <w:lang w:val="uk-UA"/>
+        </w:rPr>
+        <w:t>5. Опис процесу роботи</w:t>
+      </w:r>
+      <w:bookmarkEnd w:id="5"/>
+    </w:p>
+    <w:p>
+      <w:pPr>
+        <w:pStyle w:val="1"/>
+        <w:spacing w:line="360" w:lineRule="auto"/>
+        <w:rPr>
+          <w:lang w:val="uk-UA"/>
+        </w:rPr>
+      </w:pPr>
+      <w:bookmarkStart w:id="6" w:name="_Toc41234538"/>
+      <w:r>
+        <w:rPr>
+          <w:lang w:val="uk-UA"/>
+        </w:rPr>
+        <w:t>6. Висновки</w:t>
+      </w:r>
+      <w:bookmarkEnd w:id="6"/>
+    </w:p>
     <w:p>
       <w:pPr>
         <w:spacing w:after="0" w:line="360" w:lineRule="auto"/>
@@ -937,13 +1892,218 @@
       </w:pPr>
     </w:p>
     <w:sectPr>
+      <w:headerReference w:type="default" r:id="rId8"/>
+      <w:footerReference w:type="default" r:id="rId9"/>
       <w:pgSz w:w="11906" w:h="16838"/>
       <w:pgMar w:top="1134" w:right="851" w:bottom="1134" w:left="1418" w:header="708" w:footer="708" w:gutter="0"/>
+      <w:pgNumType w:start="3"/>
       <w:cols w:space="708"/>
       <w:docGrid w:linePitch="360"/>
     </w:sectPr>
   </w:body>
 </w:document>
+</file>
+
+<file path=word/endnotes.xml><?xml version="1.0" encoding="utf-8"?>
+<w:endnotes xmlns:wpc="http://schemas.microsoft.com/office/word/2010/wordprocessingCanvas" xmlns:cx="http://schemas.microsoft.com/office/drawing/2014/chartex" xmlns:cx1="http://schemas.microsoft.com/office/drawing/2015/9/8/chartex" xmlns:mc="http://schemas.openxmlformats.org/markup-compatibility/2006" xmlns:o="urn:schemas-microsoft-com:office:office" xmlns:r="http://schemas.openxmlformats.org/officeDocument/2006/relationships" xmlns:m="http://schemas.openxmlformats.org/officeDocument/2006/math" xmlns:v="urn:schemas-microsoft-com:vml" xmlns:wp14="http://schemas.microsoft.com/office/word/2010/wordprocessingDrawing" xmlns:wp="http://schemas.openxmlformats.org/drawingml/2006/wordprocessingDrawing" xmlns:w10="urn:schemas-microsoft-com:office:word" xmlns:w="http://schemas.openxmlformats.org/wordprocessingml/2006/main" xmlns:w14="http://schemas.microsoft.com/office/word/2010/wordml" xmlns:w15="http://schemas.microsoft.com/office/word/2012/wordml" xmlns:w16se="http://schemas.microsoft.com/office/word/2015/wordml/symex" xmlns:wpg="http://schemas.microsoft.com/office/word/2010/wordprocessingGroup" xmlns:wpi="http://schemas.microsoft.com/office/word/2010/wordprocessingInk" xmlns:wne="http://schemas.microsoft.com/office/word/2006/wordml" xmlns:wps="http://schemas.microsoft.com/office/word/2010/wordprocessingShape" mc:Ignorable="w14 w15 w16se wp14">
+  <w:endnote w:type="separator" w:id="-1">
+    <w:p>
+      <w:pPr>
+        <w:spacing w:after="0" w:line="240" w:lineRule="auto"/>
+      </w:pPr>
+      <w:r>
+        <w:separator/>
+      </w:r>
+    </w:p>
+  </w:endnote>
+  <w:endnote w:type="continuationSeparator" w:id="0">
+    <w:p>
+      <w:pPr>
+        <w:spacing w:after="0" w:line="240" w:lineRule="auto"/>
+      </w:pPr>
+      <w:r>
+        <w:continuationSeparator/>
+      </w:r>
+    </w:p>
+  </w:endnote>
+</w:endnotes>
+</file>
+
+<file path=word/footer1.xml><?xml version="1.0" encoding="utf-8"?>
+<w:ftr xmlns:wpc="http://schemas.microsoft.com/office/word/2010/wordprocessingCanvas" xmlns:cx="http://schemas.microsoft.com/office/drawing/2014/chartex" xmlns:cx1="http://schemas.microsoft.com/office/drawing/2015/9/8/chartex" xmlns:mc="http://schemas.openxmlformats.org/markup-compatibility/2006" xmlns:o="urn:schemas-microsoft-com:office:office" xmlns:r="http://schemas.openxmlformats.org/officeDocument/2006/relationships" xmlns:m="http://schemas.openxmlformats.org/officeDocument/2006/math" xmlns:v="urn:schemas-microsoft-com:vml" xmlns:wp14="http://schemas.microsoft.com/office/word/2010/wordprocessingDrawing" xmlns:wp="http://schemas.openxmlformats.org/drawingml/2006/wordprocessingDrawing" xmlns:w10="urn:schemas-microsoft-com:office:word" xmlns:w="http://schemas.openxmlformats.org/wordprocessingml/2006/main" xmlns:w14="http://schemas.microsoft.com/office/word/2010/wordml" xmlns:w15="http://schemas.microsoft.com/office/word/2012/wordml" xmlns:w16se="http://schemas.microsoft.com/office/word/2015/wordml/symex" xmlns:wpg="http://schemas.microsoft.com/office/word/2010/wordprocessingGroup" xmlns:wpi="http://schemas.microsoft.com/office/word/2010/wordprocessingInk" xmlns:wne="http://schemas.microsoft.com/office/word/2006/wordml" xmlns:wps="http://schemas.microsoft.com/office/word/2010/wordprocessingShape" mc:Ignorable="w14 w15 w16se wp14">
+  <w:sdt>
+    <w:sdtPr>
+      <w:id w:val="1429925076"/>
+      <w:docPartObj>
+        <w:docPartGallery w:val="Page Numbers (Bottom of Page)"/>
+        <w:docPartUnique/>
+      </w:docPartObj>
+    </w:sdtPr>
+    <w:sdtContent>
+      <w:p>
+        <w:pPr>
+          <w:pStyle w:val="a8"/>
+          <w:jc w:val="right"/>
+        </w:pPr>
+        <w:r>
+          <w:fldChar w:fldCharType="begin"/>
+        </w:r>
+        <w:r>
+          <w:instrText>PAGE   \* MERGEFORMAT</w:instrText>
+        </w:r>
+        <w:r>
+          <w:fldChar w:fldCharType="separate"/>
+        </w:r>
+        <w:r>
+          <w:rPr>
+            <w:noProof/>
+          </w:rPr>
+          <w:t>3</w:t>
+        </w:r>
+        <w:r>
+          <w:fldChar w:fldCharType="end"/>
+        </w:r>
+      </w:p>
+    </w:sdtContent>
+  </w:sdt>
+  <w:p>
+    <w:pPr>
+      <w:pStyle w:val="a8"/>
+    </w:pPr>
+  </w:p>
+</w:ftr>
+</file>
+
+<file path=word/footnotes.xml><?xml version="1.0" encoding="utf-8"?>
+<w:footnotes xmlns:wpc="http://schemas.microsoft.com/office/word/2010/wordprocessingCanvas" xmlns:cx="http://schemas.microsoft.com/office/drawing/2014/chartex" xmlns:cx1="http://schemas.microsoft.com/office/drawing/2015/9/8/chartex" xmlns:mc="http://schemas.openxmlformats.org/markup-compatibility/2006" xmlns:o="urn:schemas-microsoft-com:office:office" xmlns:r="http://schemas.openxmlformats.org/officeDocument/2006/relationships" xmlns:m="http://schemas.openxmlformats.org/officeDocument/2006/math" xmlns:v="urn:schemas-microsoft-com:vml" xmlns:wp14="http://schemas.microsoft.com/office/word/2010/wordprocessingDrawing" xmlns:wp="http://schemas.openxmlformats.org/drawingml/2006/wordprocessingDrawing" xmlns:w10="urn:schemas-microsoft-com:office:word" xmlns:w="http://schemas.openxmlformats.org/wordprocessingml/2006/main" xmlns:w14="http://schemas.microsoft.com/office/word/2010/wordml" xmlns:w15="http://schemas.microsoft.com/office/word/2012/wordml" xmlns:w16se="http://schemas.microsoft.com/office/word/2015/wordml/symex" xmlns:wpg="http://schemas.microsoft.com/office/word/2010/wordprocessingGroup" xmlns:wpi="http://schemas.microsoft.com/office/word/2010/wordprocessingInk" xmlns:wne="http://schemas.microsoft.com/office/word/2006/wordml" xmlns:wps="http://schemas.microsoft.com/office/word/2010/wordprocessingShape" mc:Ignorable="w14 w15 w16se wp14">
+  <w:footnote w:type="separator" w:id="-1">
+    <w:p>
+      <w:pPr>
+        <w:spacing w:after="0" w:line="240" w:lineRule="auto"/>
+      </w:pPr>
+      <w:r>
+        <w:separator/>
+      </w:r>
+    </w:p>
+  </w:footnote>
+  <w:footnote w:type="continuationSeparator" w:id="0">
+    <w:p>
+      <w:pPr>
+        <w:spacing w:after="0" w:line="240" w:lineRule="auto"/>
+      </w:pPr>
+      <w:r>
+        <w:continuationSeparator/>
+      </w:r>
+    </w:p>
+  </w:footnote>
+</w:footnotes>
+</file>
+
+<file path=word/header1.xml><?xml version="1.0" encoding="utf-8"?>
+<w:hdr xmlns:wpc="http://schemas.microsoft.com/office/word/2010/wordprocessingCanvas" xmlns:cx="http://schemas.microsoft.com/office/drawing/2014/chartex" xmlns:cx1="http://schemas.microsoft.com/office/drawing/2015/9/8/chartex" xmlns:mc="http://schemas.openxmlformats.org/markup-compatibility/2006" xmlns:o="urn:schemas-microsoft-com:office:office" xmlns:r="http://schemas.openxmlformats.org/officeDocument/2006/relationships" xmlns:m="http://schemas.openxmlformats.org/officeDocument/2006/math" xmlns:v="urn:schemas-microsoft-com:vml" xmlns:wp14="http://schemas.microsoft.com/office/word/2010/wordprocessingDrawing" xmlns:wp="http://schemas.openxmlformats.org/drawingml/2006/wordprocessingDrawing" xmlns:w10="urn:schemas-microsoft-com:office:word" xmlns:w="http://schemas.openxmlformats.org/wordprocessingml/2006/main" xmlns:w14="http://schemas.microsoft.com/office/word/2010/wordml" xmlns:w15="http://schemas.microsoft.com/office/word/2012/wordml" xmlns:w16se="http://schemas.microsoft.com/office/word/2015/wordml/symex" xmlns:wpg="http://schemas.microsoft.com/office/word/2010/wordprocessingGroup" xmlns:wpi="http://schemas.microsoft.com/office/word/2010/wordprocessingInk" xmlns:wne="http://schemas.microsoft.com/office/word/2006/wordml" xmlns:wps="http://schemas.microsoft.com/office/word/2010/wordprocessingShape" mc:Ignorable="w14 w15 w16se wp14">
+  <w:p>
+    <w:pPr>
+      <w:pStyle w:val="a6"/>
+    </w:pPr>
+  </w:p>
+</w:hdr>
+</file>
+
+<file path=word/numbering.xml><?xml version="1.0" encoding="utf-8"?>
+<w:numbering xmlns:wpc="http://schemas.microsoft.com/office/word/2010/wordprocessingCanvas" xmlns:cx="http://schemas.microsoft.com/office/drawing/2014/chartex" xmlns:cx1="http://schemas.microsoft.com/office/drawing/2015/9/8/chartex" xmlns:mc="http://schemas.openxmlformats.org/markup-compatibility/2006" xmlns:o="urn:schemas-microsoft-com:office:office" xmlns:r="http://schemas.openxmlformats.org/officeDocument/2006/relationships" xmlns:m="http://schemas.openxmlformats.org/officeDocument/2006/math" xmlns:v="urn:schemas-microsoft-com:vml" xmlns:wp14="http://schemas.microsoft.com/office/word/2010/wordprocessingDrawing" xmlns:wp="http://schemas.openxmlformats.org/drawingml/2006/wordprocessingDrawing" xmlns:w10="urn:schemas-microsoft-com:office:word" xmlns:w="http://schemas.openxmlformats.org/wordprocessingml/2006/main" xmlns:w14="http://schemas.microsoft.com/office/word/2010/wordml" xmlns:w15="http://schemas.microsoft.com/office/word/2012/wordml" xmlns:w16se="http://schemas.microsoft.com/office/word/2015/wordml/symex" xmlns:wpg="http://schemas.microsoft.com/office/word/2010/wordprocessingGroup" xmlns:wpi="http://schemas.microsoft.com/office/word/2010/wordprocessingInk" xmlns:wne="http://schemas.microsoft.com/office/word/2006/wordml" xmlns:wps="http://schemas.microsoft.com/office/word/2010/wordprocessingShape" mc:Ignorable="w14 w15 w16se wp14">
+  <w:abstractNum w:abstractNumId="0" w15:restartNumberingAfterBreak="0">
+    <w:nsid w:val="464F05EF"/>
+    <w:multiLevelType w:val="hybridMultilevel"/>
+    <w:tmpl w:val="EC4A7B22"/>
+    <w:lvl w:ilvl="0" w:tplc="0419000F">
+      <w:start w:val="1"/>
+      <w:numFmt w:val="decimal"/>
+      <w:lvlText w:val="%1."/>
+      <w:lvlJc w:val="left"/>
+      <w:pPr>
+        <w:ind w:left="720" w:hanging="360"/>
+      </w:pPr>
+      <w:rPr>
+        <w:rFonts w:hint="default"/>
+      </w:rPr>
+    </w:lvl>
+    <w:lvl w:ilvl="1" w:tplc="04190019" w:tentative="1">
+      <w:start w:val="1"/>
+      <w:numFmt w:val="lowerLetter"/>
+      <w:lvlText w:val="%2."/>
+      <w:lvlJc w:val="left"/>
+      <w:pPr>
+        <w:ind w:left="1440" w:hanging="360"/>
+      </w:pPr>
+    </w:lvl>
+    <w:lvl w:ilvl="2" w:tplc="0419001B" w:tentative="1">
+      <w:start w:val="1"/>
+      <w:numFmt w:val="lowerRoman"/>
+      <w:lvlText w:val="%3."/>
+      <w:lvlJc w:val="right"/>
+      <w:pPr>
+        <w:ind w:left="2160" w:hanging="180"/>
+      </w:pPr>
+    </w:lvl>
+    <w:lvl w:ilvl="3" w:tplc="0419000F" w:tentative="1">
+      <w:start w:val="1"/>
+      <w:numFmt w:val="decimal"/>
+      <w:lvlText w:val="%4."/>
+      <w:lvlJc w:val="left"/>
+      <w:pPr>
+        <w:ind w:left="2880" w:hanging="360"/>
+      </w:pPr>
+    </w:lvl>
+    <w:lvl w:ilvl="4" w:tplc="04190019" w:tentative="1">
+      <w:start w:val="1"/>
+      <w:numFmt w:val="lowerLetter"/>
+      <w:lvlText w:val="%5."/>
+      <w:lvlJc w:val="left"/>
+      <w:pPr>
+        <w:ind w:left="3600" w:hanging="360"/>
+      </w:pPr>
+    </w:lvl>
+    <w:lvl w:ilvl="5" w:tplc="0419001B" w:tentative="1">
+      <w:start w:val="1"/>
+      <w:numFmt w:val="lowerRoman"/>
+      <w:lvlText w:val="%6."/>
+      <w:lvlJc w:val="right"/>
+      <w:pPr>
+        <w:ind w:left="4320" w:hanging="180"/>
+      </w:pPr>
+    </w:lvl>
+    <w:lvl w:ilvl="6" w:tplc="0419000F" w:tentative="1">
+      <w:start w:val="1"/>
+      <w:numFmt w:val="decimal"/>
+      <w:lvlText w:val="%7."/>
+      <w:lvlJc w:val="left"/>
+      <w:pPr>
+        <w:ind w:left="5040" w:hanging="360"/>
+      </w:pPr>
+    </w:lvl>
+    <w:lvl w:ilvl="7" w:tplc="04190019" w:tentative="1">
+      <w:start w:val="1"/>
+      <w:numFmt w:val="lowerLetter"/>
+      <w:lvlText w:val="%8."/>
+      <w:lvlJc w:val="left"/>
+      <w:pPr>
+        <w:ind w:left="5760" w:hanging="360"/>
+      </w:pPr>
+    </w:lvl>
+    <w:lvl w:ilvl="8" w:tplc="0419001B" w:tentative="1">
+      <w:start w:val="1"/>
+      <w:numFmt w:val="lowerRoman"/>
+      <w:lvlText w:val="%9."/>
+      <w:lvlJc w:val="right"/>
+      <w:pPr>
+        <w:ind w:left="6480" w:hanging="180"/>
+      </w:pPr>
+    </w:lvl>
+  </w:abstractNum>
+  <w:num w:numId="1">
+    <w:abstractNumId w:val="0"/>
+  </w:num>
+</w:numbering>
 </file>
 
 <file path=word/styles.xml><?xml version="1.0" encoding="utf-8"?>
@@ -1340,6 +2500,27 @@
     <w:name w:val="Normal"/>
     <w:qFormat/>
   </w:style>
+  <w:style w:type="paragraph" w:styleId="1">
+    <w:name w:val="heading 1"/>
+    <w:basedOn w:val="a"/>
+    <w:next w:val="a"/>
+    <w:link w:val="10"/>
+    <w:uiPriority w:val="9"/>
+    <w:qFormat/>
+    <w:rsid w:val="00137434"/>
+    <w:pPr>
+      <w:keepNext/>
+      <w:keepLines/>
+      <w:spacing w:before="240" w:after="0"/>
+      <w:outlineLvl w:val="0"/>
+    </w:pPr>
+    <w:rPr>
+      <w:rFonts w:ascii="Times New Roman" w:eastAsiaTheme="majorEastAsia" w:hAnsi="Times New Roman" w:cstheme="majorBidi"/>
+      <w:b/>
+      <w:sz w:val="32"/>
+      <w:szCs w:val="32"/>
+    </w:rPr>
+  </w:style>
   <w:style w:type="character" w:default="1" w:styleId="a0">
     <w:name w:val="Default Paragraph Font"/>
     <w:uiPriority w:val="1"/>
@@ -1366,6 +2547,115 @@
     <w:uiPriority w:val="99"/>
     <w:semiHidden/>
     <w:unhideWhenUsed/>
+  </w:style>
+  <w:style w:type="paragraph" w:styleId="a3">
+    <w:name w:val="List Paragraph"/>
+    <w:basedOn w:val="a"/>
+    <w:uiPriority w:val="34"/>
+    <w:qFormat/>
+    <w:rsid w:val="00137434"/>
+    <w:pPr>
+      <w:ind w:left="720"/>
+      <w:contextualSpacing/>
+    </w:pPr>
+  </w:style>
+  <w:style w:type="character" w:customStyle="1" w:styleId="10">
+    <w:name w:val="Заголовок 1 Знак"/>
+    <w:basedOn w:val="a0"/>
+    <w:link w:val="1"/>
+    <w:uiPriority w:val="9"/>
+    <w:rsid w:val="00137434"/>
+    <w:rPr>
+      <w:rFonts w:ascii="Times New Roman" w:eastAsiaTheme="majorEastAsia" w:hAnsi="Times New Roman" w:cstheme="majorBidi"/>
+      <w:b/>
+      <w:sz w:val="32"/>
+      <w:szCs w:val="32"/>
+    </w:rPr>
+  </w:style>
+  <w:style w:type="paragraph" w:styleId="a4">
+    <w:name w:val="TOC Heading"/>
+    <w:basedOn w:val="1"/>
+    <w:next w:val="a"/>
+    <w:uiPriority w:val="39"/>
+    <w:unhideWhenUsed/>
+    <w:qFormat/>
+    <w:rsid w:val="00137434"/>
+    <w:pPr>
+      <w:outlineLvl w:val="9"/>
+    </w:pPr>
+    <w:rPr>
+      <w:rFonts w:asciiTheme="majorHAnsi" w:hAnsiTheme="majorHAnsi"/>
+      <w:b w:val="0"/>
+      <w:color w:val="2E74B5" w:themeColor="accent1" w:themeShade="BF"/>
+      <w:lang w:eastAsia="ru-RU"/>
+    </w:rPr>
+  </w:style>
+  <w:style w:type="paragraph" w:styleId="11">
+    <w:name w:val="toc 1"/>
+    <w:basedOn w:val="a"/>
+    <w:next w:val="a"/>
+    <w:autoRedefine/>
+    <w:uiPriority w:val="39"/>
+    <w:unhideWhenUsed/>
+    <w:rsid w:val="00137434"/>
+    <w:pPr>
+      <w:spacing w:after="100"/>
+    </w:pPr>
+  </w:style>
+  <w:style w:type="character" w:styleId="a5">
+    <w:name w:val="Hyperlink"/>
+    <w:basedOn w:val="a0"/>
+    <w:uiPriority w:val="99"/>
+    <w:unhideWhenUsed/>
+    <w:rsid w:val="00137434"/>
+    <w:rPr>
+      <w:color w:val="0563C1" w:themeColor="hyperlink"/>
+      <w:u w:val="single"/>
+    </w:rPr>
+  </w:style>
+  <w:style w:type="paragraph" w:styleId="a6">
+    <w:name w:val="header"/>
+    <w:basedOn w:val="a"/>
+    <w:link w:val="a7"/>
+    <w:uiPriority w:val="99"/>
+    <w:unhideWhenUsed/>
+    <w:rsid w:val="00137434"/>
+    <w:pPr>
+      <w:tabs>
+        <w:tab w:val="center" w:pos="4677"/>
+        <w:tab w:val="right" w:pos="9355"/>
+      </w:tabs>
+      <w:spacing w:after="0" w:line="240" w:lineRule="auto"/>
+    </w:pPr>
+  </w:style>
+  <w:style w:type="character" w:customStyle="1" w:styleId="a7">
+    <w:name w:val="Верхний колонтитул Знак"/>
+    <w:basedOn w:val="a0"/>
+    <w:link w:val="a6"/>
+    <w:uiPriority w:val="99"/>
+    <w:rsid w:val="00137434"/>
+  </w:style>
+  <w:style w:type="paragraph" w:styleId="a8">
+    <w:name w:val="footer"/>
+    <w:basedOn w:val="a"/>
+    <w:link w:val="a9"/>
+    <w:uiPriority w:val="99"/>
+    <w:unhideWhenUsed/>
+    <w:rsid w:val="00137434"/>
+    <w:pPr>
+      <w:tabs>
+        <w:tab w:val="center" w:pos="4677"/>
+        <w:tab w:val="right" w:pos="9355"/>
+      </w:tabs>
+      <w:spacing w:after="0" w:line="240" w:lineRule="auto"/>
+    </w:pPr>
+  </w:style>
+  <w:style w:type="character" w:customStyle="1" w:styleId="a9">
+    <w:name w:val="Нижний колонтитул Знак"/>
+    <w:basedOn w:val="a0"/>
+    <w:link w:val="a8"/>
+    <w:uiPriority w:val="99"/>
+    <w:rsid w:val="00137434"/>
   </w:style>
 </w:styles>
 </file>
@@ -1629,4 +2919,16 @@
     </a:ext>
   </a:extLst>
 </a:theme>
+</file>
+
+<file path=customXml/item1.xml><?xml version="1.0" encoding="utf-8"?>
+<b:Sources xmlns:b="http://schemas.openxmlformats.org/officeDocument/2006/bibliography" xmlns="http://schemas.openxmlformats.org/officeDocument/2006/bibliography" SelectedStyle="\APASixthEditionOfficeOnline.xsl" StyleName="APA" Version="6"/>
+</file>
+
+<file path=customXml/itemProps1.xml><?xml version="1.0" encoding="utf-8"?>
+<ds:datastoreItem xmlns:ds="http://schemas.openxmlformats.org/officeDocument/2006/customXml" ds:itemID="{8E7F344A-42DD-41B7-9B69-18042D72CF48}">
+  <ds:schemaRefs>
+    <ds:schemaRef ds:uri="http://schemas.openxmlformats.org/officeDocument/2006/bibliography"/>
+  </ds:schemaRefs>
+</ds:datastoreItem>
 </file>